--- a/넷겜플 로우레벨 일정표 추가.docx
+++ b/넷겜플 로우레벨 일정표 추가.docx
@@ -181,7 +181,6 @@
       <w:pPr>
         <w:spacing w:after="0"/>
         <w:rPr>
-          <w:rFonts w:hint="eastAsia"/>
           <w:strike/>
           <w:color w:val="FF0000"/>
           <w:szCs w:val="20"/>
@@ -199,9 +198,6 @@
     <w:p>
       <w:pPr>
         <w:spacing w:after="0"/>
-        <w:rPr>
-          <w:rFonts w:hint="eastAsia"/>
-        </w:rPr>
       </w:pPr>
       <w:r>
         <w:t>class SceneData  //</w:t>
@@ -384,7 +380,6 @@
       <w:pPr>
         <w:spacing w:after="0"/>
         <w:rPr>
-          <w:rFonts w:hint="eastAsia"/>
           <w:u w:val="single"/>
         </w:rPr>
       </w:pPr>
@@ -801,7 +796,6 @@
       <w:pPr>
         <w:spacing w:after="0"/>
         <w:rPr>
-          <w:rFonts w:hint="eastAsia"/>
           <w:strike/>
           <w:szCs w:val="20"/>
         </w:rPr>
@@ -1240,13 +1234,7 @@
         <w:rPr>
           <w:szCs w:val="20"/>
         </w:rPr>
-        <w:t>// 준비 여부</w:t>
-      </w:r>
-      <w:r>
-        <w:rPr>
-          <w:szCs w:val="20"/>
-        </w:rPr>
-        <w:t xml:space="preserve"> </w:t>
+        <w:t xml:space="preserve">// 준비 여부 </w:t>
       </w:r>
     </w:p>
     <w:p>
@@ -1699,7 +1687,6 @@
         <w:spacing w:after="0"/>
         <w:ind w:firstLine="800"/>
         <w:rPr>
-          <w:rFonts w:hint="eastAsia"/>
           <w:szCs w:val="20"/>
         </w:rPr>
       </w:pPr>
@@ -2143,7 +2130,6 @@
       <w:pPr>
         <w:spacing w:after="0"/>
         <w:rPr>
-          <w:rFonts w:hint="eastAsia"/>
           <w:szCs w:val="20"/>
         </w:rPr>
       </w:pPr>
@@ -2179,7 +2165,6 @@
       <w:pPr>
         <w:spacing w:after="0"/>
         <w:rPr>
-          <w:rFonts w:hint="eastAsia"/>
           <w:szCs w:val="20"/>
         </w:rPr>
       </w:pPr>
@@ -2244,7 +2229,6 @@
       <w:pPr>
         <w:spacing w:after="0"/>
         <w:rPr>
-          <w:rFonts w:hint="eastAsia"/>
           <w:szCs w:val="20"/>
         </w:rPr>
       </w:pPr>
@@ -2903,1589 +2887,2638 @@
       </w:r>
     </w:p>
     <w:p>
-      <w:pPr>
-        <w:rPr>
-          <w:rFonts w:hint="eastAsia"/>
-        </w:rPr>
-      </w:pPr>
-      <w:r>
-        <w:t>GSELobby* g_lobby = NULL;</w:t>
-      </w:r>
-      <w:r>
-        <w:tab/>
-      </w:r>
-      <w:r>
-        <w:tab/>
-        <w:t>//</w:t>
-      </w:r>
-      <w:r>
-        <w:rPr>
-          <w:rFonts w:hint="eastAsia"/>
-        </w:rPr>
-        <w:t>로비 씬 화면</w:t>
-      </w:r>
-    </w:p>
-    <w:p>
-      <w:pPr>
-        <w:rPr>
-          <w:szCs w:val="20"/>
-        </w:rPr>
-      </w:pPr>
-      <w:r>
-        <w:rPr>
-          <w:szCs w:val="20"/>
-        </w:rPr>
-        <w:t>KeyInput g_inputs;</w:t>
-      </w:r>
-      <w:r>
-        <w:rPr>
-          <w:szCs w:val="20"/>
-        </w:rPr>
-        <w:tab/>
-      </w:r>
-      <w:r>
-        <w:rPr>
-          <w:szCs w:val="20"/>
-        </w:rPr>
-        <w:tab/>
-      </w:r>
-      <w:r>
-        <w:rPr>
-          <w:szCs w:val="20"/>
-        </w:rPr>
-        <w:tab/>
-        <w:t>//</w:t>
-      </w:r>
-      <w:r>
-        <w:rPr>
-          <w:rFonts w:hint="eastAsia"/>
-          <w:szCs w:val="20"/>
-        </w:rPr>
-        <w:t>키 입력 저장</w:t>
-      </w:r>
-    </w:p>
-    <w:p>
-      <w:pPr>
-        <w:rPr>
-          <w:rFonts w:hint="eastAsia"/>
-          <w:szCs w:val="20"/>
-        </w:rPr>
-      </w:pPr>
-      <w:r>
-        <w:rPr>
-          <w:szCs w:val="20"/>
-        </w:rPr>
-        <w:t>bool gameStart = false;</w:t>
-      </w:r>
-      <w:r>
-        <w:rPr>
-          <w:szCs w:val="20"/>
-        </w:rPr>
-        <w:tab/>
-      </w:r>
-      <w:r>
-        <w:rPr>
-          <w:szCs w:val="20"/>
-        </w:rPr>
-        <w:tab/>
-      </w:r>
-      <w:r>
-        <w:rPr>
-          <w:szCs w:val="20"/>
-        </w:rPr>
-        <w:tab/>
-        <w:t>//</w:t>
-      </w:r>
-      <w:r>
-        <w:rPr>
-          <w:rFonts w:hint="eastAsia"/>
-          <w:szCs w:val="20"/>
-        </w:rPr>
-        <w:t>게임 시작 체크</w:t>
-      </w:r>
-    </w:p>
-    <w:p>
-      <w:pPr>
-        <w:rPr>
-          <w:szCs w:val="20"/>
-        </w:rPr>
-      </w:pPr>
-    </w:p>
-    <w:p>
-      <w:pPr>
-        <w:spacing w:after="0"/>
-      </w:pPr>
-      <w:r>
-        <w:t>void RenderScene(</w:t>
-      </w:r>
-      <w:r>
-        <w:rPr>
-          <w:rFonts w:hint="eastAsia"/>
-        </w:rPr>
-        <w:t>in</w:t>
-      </w:r>
-      <w:r>
-        <w:t>t temp</w:t>
-      </w:r>
-      <w:r>
-        <w:t>)</w:t>
-      </w:r>
-      <w:r>
-        <w:t xml:space="preserve"> </w:t>
-      </w:r>
-      <w:r>
-        <w:tab/>
-      </w:r>
-      <w:r>
-        <w:tab/>
-        <w:t>//</w:t>
-      </w:r>
-      <w:r>
-        <w:rPr>
-          <w:rFonts w:hint="eastAsia"/>
-        </w:rPr>
-        <w:t>타이머로 특정 프레임마다 불려질 함수</w:t>
-      </w:r>
-    </w:p>
-    <w:p>
-      <w:pPr>
-        <w:spacing w:after="0"/>
-      </w:pPr>
-      <w:r>
-        <w:t>;</w:t>
-      </w:r>
-    </w:p>
-    <w:p>
-      <w:pPr>
-        <w:spacing w:after="0"/>
-      </w:pPr>
-      <w:r>
-        <w:rPr>
-          <w:rFonts w:hint="eastAsia"/>
-        </w:rPr>
-        <w:t>{</w:t>
-      </w:r>
-    </w:p>
-    <w:p>
-      <w:pPr>
-        <w:spacing w:after="0"/>
-        <w:ind w:firstLine="800"/>
-        <w:rPr>
-          <w:strike/>
-          <w:color w:val="FF0000"/>
-        </w:rPr>
-      </w:pPr>
-      <w:r>
-        <w:rPr>
-          <w:strike/>
-          <w:color w:val="FF0000"/>
-        </w:rPr>
-        <w:t>SendToServer();</w:t>
-      </w:r>
-      <w:r>
-        <w:rPr>
-          <w:strike/>
-          <w:color w:val="FF0000"/>
-        </w:rPr>
-        <w:tab/>
-      </w:r>
-      <w:r>
-        <w:rPr>
-          <w:strike/>
-          <w:color w:val="FF0000"/>
-        </w:rPr>
-        <w:tab/>
-      </w:r>
-      <w:r>
-        <w:rPr>
-          <w:strike/>
-          <w:color w:val="FF0000"/>
-        </w:rPr>
-        <w:tab/>
-        <w:t>//</w:t>
-      </w:r>
-      <w:r>
-        <w:rPr>
-          <w:rFonts w:hint="eastAsia"/>
-          <w:strike/>
-          <w:color w:val="FF0000"/>
-        </w:rPr>
-        <w:t>서버에 키 입력 전달하기</w:t>
-      </w:r>
-    </w:p>
-    <w:p>
-      <w:pPr>
-        <w:spacing w:after="0"/>
-        <w:rPr>
-          <w:strike/>
-          <w:color w:val="FF0000"/>
-        </w:rPr>
-      </w:pPr>
-      <w:r>
-        <w:rPr>
-          <w:strike/>
-          <w:color w:val="FF0000"/>
-        </w:rPr>
-        <w:t xml:space="preserve">   </w:t>
-      </w:r>
-      <w:r>
-        <w:rPr>
-          <w:strike/>
-          <w:color w:val="FF0000"/>
-        </w:rPr>
-        <w:tab/>
-        <w:t>RecvFromServer();</w:t>
-      </w:r>
-      <w:r>
-        <w:rPr>
-          <w:strike/>
-          <w:color w:val="FF0000"/>
-        </w:rPr>
-        <w:tab/>
-      </w:r>
-      <w:r>
-        <w:rPr>
-          <w:strike/>
-          <w:color w:val="FF0000"/>
-        </w:rPr>
-        <w:tab/>
-        <w:t>//</w:t>
-      </w:r>
-      <w:r>
-        <w:rPr>
-          <w:rFonts w:hint="eastAsia"/>
-          <w:strike/>
-          <w:color w:val="FF0000"/>
-        </w:rPr>
-        <w:t>서버에서 맵데이터 전달받기</w:t>
-      </w:r>
-    </w:p>
-    <w:p>
-      <w:pPr>
-        <w:spacing w:after="0"/>
-        <w:rPr>
-          <w:strike/>
-          <w:color w:val="FF0000"/>
-        </w:rPr>
-      </w:pPr>
-      <w:r>
-        <w:rPr>
-          <w:strike/>
-          <w:color w:val="FF0000"/>
-        </w:rPr>
-        <w:tab/>
-        <w:t>RenderScene</w:t>
-      </w:r>
-      <w:r>
-        <w:rPr>
-          <w:rFonts w:hint="eastAsia"/>
-          <w:strike/>
-          <w:color w:val="FF0000"/>
-        </w:rPr>
-        <w:t>에 합쳤다.</w:t>
-      </w:r>
-    </w:p>
-    <w:p>
-      <w:pPr>
-        <w:spacing w:after="0"/>
-        <w:rPr>
-          <w:strike/>
-          <w:color w:val="FF0000"/>
-        </w:rPr>
-      </w:pPr>
-    </w:p>
-    <w:p>
-      <w:pPr>
-        <w:spacing w:after="0"/>
-        <w:rPr>
-          <w:rFonts w:hint="eastAsia"/>
-        </w:rPr>
-      </w:pPr>
-      <w:r>
-        <w:tab/>
-      </w:r>
-      <w:r>
-        <w:t xml:space="preserve">if (gameStart) </w:t>
-      </w:r>
-      <w:r>
-        <w:t>//</w:t>
-      </w:r>
-      <w:r>
-        <w:rPr>
-          <w:rFonts w:hint="eastAsia"/>
-        </w:rPr>
-        <w:t>게임 플레이가 맞다면</w:t>
-      </w:r>
-    </w:p>
-    <w:p>
-      <w:pPr>
-        <w:spacing w:after="0"/>
-      </w:pPr>
-      <w:r>
-        <w:t xml:space="preserve">    {</w:t>
-      </w:r>
-    </w:p>
-    <w:p>
-      <w:pPr>
-        <w:spacing w:after="0"/>
-        <w:ind w:firstLine="800"/>
-      </w:pPr>
-      <w:r>
-        <w:t>g_game-&gt;RendererScene();</w:t>
-      </w:r>
-      <w:r>
-        <w:tab/>
-        <w:t>//</w:t>
-      </w:r>
-      <w:r>
-        <w:rPr>
-          <w:rFonts w:hint="eastAsia"/>
-        </w:rPr>
-        <w:t>게임 화면 다시 그리기</w:t>
-      </w:r>
-    </w:p>
-    <w:p>
-      <w:pPr>
-        <w:spacing w:after="0"/>
-        <w:ind w:firstLineChars="200" w:firstLine="400"/>
-      </w:pPr>
-      <w:r>
-        <w:rPr>
-          <w:rFonts w:hint="eastAsia"/>
-        </w:rPr>
-        <w:t>}</w:t>
-      </w:r>
-    </w:p>
-    <w:p>
-      <w:pPr>
-        <w:spacing w:after="0"/>
-        <w:ind w:firstLineChars="200" w:firstLine="400"/>
-      </w:pPr>
-      <w:r>
-        <w:t>Else</w:t>
-      </w:r>
-    </w:p>
-    <w:p>
-      <w:pPr>
-        <w:spacing w:after="0"/>
-        <w:ind w:firstLineChars="200" w:firstLine="400"/>
-      </w:pPr>
-      <w:r>
-        <w:rPr>
-          <w:rFonts w:hint="eastAsia"/>
-        </w:rPr>
-        <w:t>{</w:t>
-      </w:r>
-    </w:p>
-    <w:p>
-      <w:pPr>
-        <w:spacing w:after="0"/>
-        <w:ind w:firstLineChars="400" w:firstLine="800"/>
-      </w:pPr>
-      <w:r>
-        <w:t>g_lobby-&gt;RendererScene();</w:t>
-      </w:r>
-      <w:r>
-        <w:tab/>
-        <w:t>//</w:t>
-      </w:r>
-      <w:r>
-        <w:rPr>
-          <w:rFonts w:hint="eastAsia"/>
-        </w:rPr>
-        <w:t>대기씬 출력</w:t>
-      </w:r>
-    </w:p>
-    <w:p>
-      <w:pPr>
-        <w:spacing w:after="0"/>
-        <w:ind w:firstLineChars="200" w:firstLine="400"/>
-        <w:rPr>
-          <w:rFonts w:hint="eastAsia"/>
-        </w:rPr>
-      </w:pPr>
-      <w:r>
-        <w:rPr>
-          <w:rFonts w:hint="eastAsia"/>
-        </w:rPr>
-        <w:t>}</w:t>
-      </w:r>
-    </w:p>
-    <w:p>
-      <w:pPr>
-        <w:spacing w:after="0"/>
-        <w:ind w:firstLine="800"/>
-      </w:pPr>
-      <w:r>
-        <w:t>glutSwapBuffers();</w:t>
-      </w:r>
-    </w:p>
-    <w:p>
-      <w:pPr>
-        <w:spacing w:after="0"/>
-        <w:ind w:firstLine="800"/>
-      </w:pPr>
-    </w:p>
-    <w:p>
-      <w:pPr>
-        <w:spacing w:after="0"/>
-        <w:ind w:firstLine="800"/>
-      </w:pPr>
-      <w:r>
-        <w:t>glutTimerFunc(16, RenderScene, 16);</w:t>
-      </w:r>
-    </w:p>
-    <w:p>
-      <w:pPr>
-        <w:spacing w:after="0"/>
-      </w:pPr>
-      <w:r>
-        <w:rPr>
-          <w:rFonts w:hint="eastAsia"/>
-        </w:rPr>
-        <w:t>}</w:t>
-      </w:r>
-    </w:p>
-    <w:p>
-      <w:pPr>
-        <w:spacing w:after="0"/>
-      </w:pPr>
-      <w:r>
-        <w:t>Void Key</w:t>
-      </w:r>
-      <w:r>
-        <w:rPr>
-          <w:rFonts w:hint="eastAsia"/>
-        </w:rPr>
-        <w:t>D</w:t>
-      </w:r>
-      <w:r>
-        <w:t>ownInput(</w:t>
-      </w:r>
-      <w:r>
-        <w:t>unsigned char key, int x, int y</w:t>
-      </w:r>
-      <w:r>
-        <w:t>);</w:t>
-      </w:r>
-      <w:r>
-        <w:tab/>
-        <w:t>//</w:t>
-      </w:r>
-      <w:r>
-        <w:rPr>
-          <w:rFonts w:hint="eastAsia"/>
-        </w:rPr>
-        <w:t>키 눌렸을 시</w:t>
-      </w:r>
-    </w:p>
-    <w:p>
-      <w:pPr>
-        <w:spacing w:after="0"/>
-      </w:pPr>
-      <w:r>
-        <w:t>Void KeyUpInput(</w:t>
-      </w:r>
-      <w:r>
-        <w:t>unsigned char key, int x, int y</w:t>
-      </w:r>
-      <w:r>
-        <w:t>);</w:t>
-      </w:r>
-      <w:r>
-        <w:tab/>
-        <w:t>//</w:t>
-      </w:r>
-      <w:r>
-        <w:rPr>
-          <w:rFonts w:hint="eastAsia"/>
-        </w:rPr>
-        <w:t>키를 손에서 땟을 시</w:t>
-      </w:r>
-    </w:p>
-    <w:p>
-      <w:pPr>
-        <w:spacing w:after="0"/>
-      </w:pPr>
-      <w:r>
-        <w:t>void SpecialKeyDownInput(int key, int x, int y)</w:t>
-      </w:r>
-      <w:r>
-        <w:t>;</w:t>
-      </w:r>
-      <w:r>
-        <w:tab/>
-        <w:t>//</w:t>
-      </w:r>
-      <w:r>
-        <w:rPr>
-          <w:rFonts w:hint="eastAsia"/>
-        </w:rPr>
-        <w:t>방향키를 눌렀을 시</w:t>
-      </w:r>
-    </w:p>
-    <w:p>
-      <w:pPr>
-        <w:spacing w:after="0"/>
-      </w:pPr>
-      <w:r>
-        <w:t>void SpecialKeyUpInput(int key, int x, int y)</w:t>
-      </w:r>
-      <w:r>
-        <w:t>;</w:t>
-      </w:r>
-      <w:r>
-        <w:tab/>
-      </w:r>
-      <w:r>
-        <w:tab/>
-        <w:t>//</w:t>
-      </w:r>
-      <w:r>
-        <w:rPr>
-          <w:rFonts w:hint="eastAsia"/>
-        </w:rPr>
-        <w:t>방향키를 뗏을 시</w:t>
-      </w:r>
-    </w:p>
-    <w:p>
-      <w:pPr>
-        <w:spacing w:after="0"/>
-      </w:pPr>
-      <w:r>
-        <w:rPr>
-          <w:rFonts w:hint="eastAsia"/>
-        </w:rPr>
-        <w:t>1</w:t>
-      </w:r>
-      <w:r>
-        <w:t>1/19</w:t>
-      </w:r>
-    </w:p>
-    <w:p>
-      <w:pPr>
-        <w:spacing w:after="0"/>
-        <w:rPr>
-          <w:strike/>
-          <w:color w:val="FF0000"/>
-        </w:rPr>
-      </w:pPr>
-      <w:r>
-        <w:rPr>
-          <w:strike/>
-          <w:color w:val="FF0000"/>
-        </w:rPr>
-        <w:t>void SendToServer()</w:t>
-      </w:r>
-      <w:r>
-        <w:rPr>
-          <w:strike/>
-          <w:color w:val="FF0000"/>
-        </w:rPr>
-        <w:tab/>
-      </w:r>
-      <w:r>
-        <w:rPr>
-          <w:strike/>
-          <w:color w:val="FF0000"/>
-        </w:rPr>
-        <w:tab/>
-      </w:r>
-      <w:r>
-        <w:rPr>
-          <w:strike/>
-          <w:color w:val="FF0000"/>
-        </w:rPr>
-        <w:tab/>
-      </w:r>
-      <w:r>
-        <w:rPr>
-          <w:strike/>
-          <w:color w:val="FF0000"/>
-        </w:rPr>
-        <w:tab/>
-        <w:t>//</w:t>
-      </w:r>
-      <w:r>
-        <w:rPr>
-          <w:rFonts w:hint="eastAsia"/>
-          <w:strike/>
-          <w:color w:val="FF0000"/>
-        </w:rPr>
-        <w:t>서버에 키입력 전달하기</w:t>
-      </w:r>
-    </w:p>
-    <w:p>
-      <w:pPr>
-        <w:spacing w:after="0"/>
-        <w:rPr>
-          <w:strike/>
-          <w:color w:val="FF0000"/>
-        </w:rPr>
-      </w:pPr>
-      <w:r>
-        <w:rPr>
-          <w:rFonts w:hint="eastAsia"/>
-          <w:strike/>
-          <w:color w:val="FF0000"/>
-        </w:rPr>
-        <w:t>{</w:t>
-      </w:r>
-    </w:p>
-    <w:p>
-      <w:pPr>
-        <w:spacing w:after="0"/>
-        <w:rPr>
-          <w:strike/>
-          <w:color w:val="FF0000"/>
-        </w:rPr>
-      </w:pPr>
-      <w:r>
-        <w:rPr>
-          <w:strike/>
-          <w:color w:val="FF0000"/>
-        </w:rPr>
-        <w:lastRenderedPageBreak/>
-        <w:tab/>
-        <w:t>retval = send(sock, (const char*)(&amp;g_inputs), sizeof(KeyInput), 0);</w:t>
-      </w:r>
-    </w:p>
-    <w:p>
-      <w:pPr>
-        <w:spacing w:after="0"/>
-        <w:rPr>
-          <w:strike/>
-          <w:color w:val="FF0000"/>
-        </w:rPr>
-      </w:pPr>
-      <w:r>
-        <w:rPr>
-          <w:strike/>
-          <w:color w:val="FF0000"/>
-        </w:rPr>
-        <w:tab/>
-        <w:t>//</w:t>
-      </w:r>
-      <w:r>
-        <w:rPr>
-          <w:rFonts w:hint="eastAsia"/>
-          <w:strike/>
-          <w:color w:val="FF0000"/>
-        </w:rPr>
-        <w:t>고정 값 데이터 보내기</w:t>
-      </w:r>
-    </w:p>
-    <w:p>
-      <w:pPr>
-        <w:spacing w:after="0"/>
-        <w:rPr>
-          <w:strike/>
-          <w:color w:val="FF0000"/>
-        </w:rPr>
-      </w:pPr>
-      <w:r>
-        <w:rPr>
-          <w:rFonts w:hint="eastAsia"/>
-          <w:strike/>
-          <w:color w:val="FF0000"/>
-        </w:rPr>
-        <w:t>}</w:t>
-      </w:r>
-    </w:p>
-    <w:p>
-      <w:pPr>
-        <w:spacing w:after="0"/>
-        <w:rPr>
-          <w:strike/>
-          <w:color w:val="FF0000"/>
-        </w:rPr>
-      </w:pPr>
-    </w:p>
-    <w:p>
-      <w:pPr>
-        <w:spacing w:after="0"/>
-        <w:rPr>
-          <w:strike/>
-          <w:color w:val="FF0000"/>
-        </w:rPr>
-      </w:pPr>
-      <w:r>
-        <w:rPr>
-          <w:strike/>
-          <w:color w:val="FF0000"/>
-        </w:rPr>
-        <w:t>void RecvFromServer()</w:t>
-      </w:r>
-      <w:r>
-        <w:rPr>
-          <w:strike/>
-          <w:color w:val="FF0000"/>
-        </w:rPr>
-        <w:tab/>
-      </w:r>
-      <w:r>
-        <w:rPr>
-          <w:strike/>
-          <w:color w:val="FF0000"/>
-        </w:rPr>
-        <w:tab/>
-      </w:r>
-      <w:r>
-        <w:rPr>
-          <w:strike/>
-          <w:color w:val="FF0000"/>
-        </w:rPr>
-        <w:tab/>
-      </w:r>
-      <w:r>
-        <w:rPr>
-          <w:strike/>
-          <w:color w:val="FF0000"/>
-        </w:rPr>
-        <w:tab/>
-        <w:t>//</w:t>
-      </w:r>
-      <w:r>
-        <w:rPr>
-          <w:rFonts w:hint="eastAsia"/>
-          <w:strike/>
-          <w:color w:val="FF0000"/>
-        </w:rPr>
-        <w:t>서버에서 맵데이터 받아오기</w:t>
-      </w:r>
-    </w:p>
-    <w:p>
-      <w:pPr>
-        <w:spacing w:after="0"/>
-        <w:rPr>
-          <w:strike/>
-          <w:color w:val="FF0000"/>
-        </w:rPr>
-      </w:pPr>
-      <w:r>
-        <w:rPr>
-          <w:rFonts w:hint="eastAsia"/>
-          <w:strike/>
-          <w:color w:val="FF0000"/>
-        </w:rPr>
-        <w:t>{</w:t>
-      </w:r>
-    </w:p>
-    <w:p>
-      <w:pPr>
-        <w:spacing w:after="0"/>
-        <w:ind w:firstLine="800"/>
-        <w:rPr>
-          <w:strike/>
-          <w:color w:val="FF0000"/>
-        </w:rPr>
-      </w:pPr>
-      <w:r>
-        <w:rPr>
-          <w:strike/>
-          <w:color w:val="FF0000"/>
-        </w:rPr>
-        <w:t>do{</w:t>
-      </w:r>
-    </w:p>
-    <w:p>
-      <w:pPr>
-        <w:spacing w:after="0"/>
-        <w:rPr>
-          <w:strike/>
-          <w:color w:val="FF0000"/>
-        </w:rPr>
-      </w:pPr>
-      <w:r>
-        <w:rPr>
-          <w:strike/>
-          <w:color w:val="FF0000"/>
-        </w:rPr>
-        <w:t xml:space="preserve">        retval = recvn(sock, reinterpret_cast&lt;char*&gt;(&amp;mapData), sizeof(MapData), 0);</w:t>
-      </w:r>
-    </w:p>
-    <w:p>
-      <w:pPr>
-        <w:spacing w:after="0"/>
-        <w:rPr>
-          <w:strike/>
-          <w:color w:val="FF0000"/>
-        </w:rPr>
-      </w:pPr>
-      <w:r>
-        <w:rPr>
-          <w:strike/>
-          <w:color w:val="FF0000"/>
-        </w:rPr>
-        <w:t xml:space="preserve">        if (retval == SOCKET_ERROR) {</w:t>
-      </w:r>
-    </w:p>
-    <w:p>
-      <w:pPr>
-        <w:spacing w:after="0"/>
-        <w:rPr>
-          <w:strike/>
-          <w:color w:val="FF0000"/>
-        </w:rPr>
-      </w:pPr>
-      <w:r>
-        <w:rPr>
-          <w:strike/>
-          <w:color w:val="FF0000"/>
-        </w:rPr>
-        <w:t xml:space="preserve">            err_display("MapData recv()");</w:t>
-      </w:r>
-    </w:p>
-    <w:p>
-      <w:pPr>
-        <w:spacing w:after="0"/>
-        <w:rPr>
-          <w:strike/>
-          <w:color w:val="FF0000"/>
-        </w:rPr>
-      </w:pPr>
-      <w:r>
-        <w:rPr>
-          <w:strike/>
-          <w:color w:val="FF0000"/>
-        </w:rPr>
-        <w:t xml:space="preserve">            break;</w:t>
-      </w:r>
-    </w:p>
-    <w:p>
-      <w:pPr>
-        <w:spacing w:after="0"/>
-        <w:rPr>
-          <w:strike/>
-          <w:color w:val="FF0000"/>
-        </w:rPr>
-      </w:pPr>
-      <w:r>
-        <w:rPr>
-          <w:strike/>
-          <w:color w:val="FF0000"/>
-        </w:rPr>
-        <w:t xml:space="preserve">        }</w:t>
-      </w:r>
-    </w:p>
-    <w:p>
-      <w:pPr>
-        <w:spacing w:after="0"/>
-        <w:rPr>
-          <w:strike/>
-          <w:color w:val="FF0000"/>
-        </w:rPr>
-      </w:pPr>
-      <w:r>
-        <w:rPr>
-          <w:strike/>
-          <w:color w:val="FF0000"/>
-        </w:rPr>
-        <w:t xml:space="preserve">   } while (retval != 0);</w:t>
-      </w:r>
-    </w:p>
-    <w:p>
-      <w:pPr>
-        <w:spacing w:after="0"/>
-        <w:rPr>
-          <w:strike/>
-          <w:color w:val="FF0000"/>
-        </w:rPr>
-      </w:pPr>
-    </w:p>
-    <w:p>
-      <w:pPr>
-        <w:spacing w:after="0"/>
-        <w:ind w:firstLine="800"/>
-        <w:rPr>
-          <w:strike/>
-          <w:color w:val="FF0000"/>
-        </w:rPr>
-      </w:pPr>
-      <w:r>
-        <w:rPr>
-          <w:strike/>
-          <w:color w:val="FF0000"/>
-        </w:rPr>
-        <w:t>g_game-&gt;SetMapData(mapData);</w:t>
-      </w:r>
-      <w:r>
-        <w:rPr>
-          <w:strike/>
-          <w:color w:val="FF0000"/>
-        </w:rPr>
-        <w:tab/>
-      </w:r>
-      <w:r>
-        <w:rPr>
-          <w:strike/>
-          <w:color w:val="FF0000"/>
-        </w:rPr>
-        <w:tab/>
-      </w:r>
-      <w:r>
-        <w:rPr>
-          <w:rFonts w:hint="eastAsia"/>
-          <w:strike/>
-          <w:color w:val="FF0000"/>
-        </w:rPr>
-        <w:t>/</w:t>
-      </w:r>
-      <w:r>
-        <w:rPr>
-          <w:strike/>
-          <w:color w:val="FF0000"/>
-        </w:rPr>
-        <w:t>/</w:t>
-      </w:r>
-      <w:r>
-        <w:rPr>
-          <w:rFonts w:hint="eastAsia"/>
-          <w:strike/>
-          <w:color w:val="FF0000"/>
-        </w:rPr>
-        <w:t>받아온 맵 데이터 게임씬에 저장</w:t>
-      </w:r>
-    </w:p>
-    <w:p>
-      <w:pPr>
-        <w:spacing w:after="0"/>
-        <w:rPr>
-          <w:strike/>
-          <w:color w:val="FF0000"/>
-        </w:rPr>
-      </w:pPr>
-      <w:r>
-        <w:rPr>
-          <w:rFonts w:hint="eastAsia"/>
-          <w:strike/>
-          <w:color w:val="FF0000"/>
-        </w:rPr>
-        <w:t>}</w:t>
-      </w:r>
-    </w:p>
-    <w:p>
-      <w:pPr>
-        <w:spacing w:after="0"/>
-        <w:rPr>
-          <w:strike/>
-          <w:color w:val="FF0000"/>
-        </w:rPr>
-      </w:pPr>
-      <w:r>
-        <w:rPr>
-          <w:strike/>
-          <w:color w:val="FF0000"/>
-        </w:rPr>
-        <w:t>Sendtoserver</w:t>
-      </w:r>
-      <w:r>
-        <w:rPr>
-          <w:rFonts w:hint="eastAsia"/>
-          <w:strike/>
-          <w:color w:val="FF0000"/>
-        </w:rPr>
-        <w:t xml:space="preserve">와 </w:t>
-      </w:r>
-      <w:r>
-        <w:rPr>
-          <w:strike/>
-          <w:color w:val="FF0000"/>
-        </w:rPr>
-        <w:t xml:space="preserve">recvfromserver </w:t>
-      </w:r>
-      <w:r>
-        <w:rPr>
-          <w:rFonts w:hint="eastAsia"/>
-          <w:strike/>
-          <w:color w:val="FF0000"/>
-        </w:rPr>
-        <w:t xml:space="preserve">제거하고 </w:t>
-      </w:r>
-      <w:r>
-        <w:rPr>
-          <w:strike/>
-          <w:color w:val="FF0000"/>
-        </w:rPr>
-        <w:t>RenderScene</w:t>
-      </w:r>
-      <w:r>
-        <w:rPr>
-          <w:rFonts w:hint="eastAsia"/>
-          <w:strike/>
-          <w:color w:val="FF0000"/>
-        </w:rPr>
-        <w:t>에 합침</w:t>
-      </w:r>
-    </w:p>
-    <w:p>
-      <w:pPr>
-        <w:spacing w:after="0"/>
-      </w:pPr>
-    </w:p>
-    <w:p>
-      <w:pPr>
-        <w:spacing w:after="0"/>
-      </w:pPr>
-      <w:r>
-        <w:t>int connectSocket()</w:t>
-      </w:r>
-      <w:r>
-        <w:tab/>
-      </w:r>
-      <w:r>
-        <w:tab/>
-      </w:r>
-      <w:r>
-        <w:tab/>
-      </w:r>
-      <w:r>
-        <w:tab/>
-        <w:t>//</w:t>
-      </w:r>
-      <w:r>
-        <w:rPr>
-          <w:rFonts w:hint="eastAsia"/>
-        </w:rPr>
-        <w:t>서버와 연결 함수</w:t>
-      </w:r>
-    </w:p>
-    <w:p>
-      <w:pPr>
-        <w:spacing w:after="0"/>
-      </w:pPr>
-      <w:r>
-        <w:t>{</w:t>
-      </w:r>
-    </w:p>
-    <w:p>
-      <w:pPr>
-        <w:spacing w:after="0"/>
-      </w:pPr>
-      <w:r>
-        <w:t xml:space="preserve">    if (WSAStartup(MAKEWORD(2, 2), &amp;wsa) != 0)</w:t>
-      </w:r>
-    </w:p>
-    <w:p>
-      <w:pPr>
-        <w:spacing w:after="0"/>
-      </w:pPr>
-      <w:r>
-        <w:t xml:space="preserve">        return 1;</w:t>
-      </w:r>
-    </w:p>
-    <w:p>
-      <w:pPr>
-        <w:spacing w:after="0"/>
-      </w:pPr>
-    </w:p>
-    <w:p>
-      <w:pPr>
-        <w:spacing w:after="0"/>
-      </w:pPr>
-      <w:r>
-        <w:t xml:space="preserve">    sock = socket(AF_INET, SOCK_STREAM, 0);</w:t>
-      </w:r>
-    </w:p>
-    <w:p>
-      <w:pPr>
-        <w:spacing w:after="0"/>
-      </w:pPr>
-      <w:r>
-        <w:t>// connect()</w:t>
-      </w:r>
-    </w:p>
-    <w:p>
-      <w:pPr>
-        <w:spacing w:after="0"/>
-      </w:pPr>
-      <w:r>
-        <w:t xml:space="preserve">    ZeroMemory(&amp;serveraddr, sizeof(serveraddr));</w:t>
-      </w:r>
-    </w:p>
-    <w:p>
-      <w:pPr>
-        <w:spacing w:after="0"/>
-      </w:pPr>
-      <w:r>
-        <w:t xml:space="preserve">    serveraddr.sin_family = AF_INET;</w:t>
-      </w:r>
-    </w:p>
-    <w:p>
-      <w:pPr>
-        <w:spacing w:after="0"/>
-      </w:pPr>
-      <w:r>
-        <w:t xml:space="preserve">    inet_pton(AF_INET, SERVERIP, &amp;(serveraddr.sin_addr.s_addr));</w:t>
-      </w:r>
-    </w:p>
-    <w:p>
-      <w:pPr>
-        <w:spacing w:after="0"/>
-      </w:pPr>
-      <w:r>
-        <w:t xml:space="preserve">    serveraddr.sin_port = htons(SERVERPORT);</w:t>
-      </w:r>
-    </w:p>
-    <w:p>
-      <w:pPr>
-        <w:spacing w:after="0"/>
-      </w:pPr>
-      <w:r>
-        <w:t xml:space="preserve">    retval = connect(sock, (SOCKADDR*)&amp;serveraddr, sizeof(serveraddr));</w:t>
-      </w:r>
-    </w:p>
-    <w:p>
-      <w:pPr>
-        <w:spacing w:after="0"/>
-      </w:pPr>
-      <w:r>
-        <w:t xml:space="preserve">    if (retval == SOCKET_ERROR) err_quit("connect()");</w:t>
-      </w:r>
-    </w:p>
-    <w:p>
-      <w:pPr>
-        <w:spacing w:after="0"/>
-      </w:pPr>
-      <w:r>
-        <w:t>}</w:t>
-      </w:r>
-    </w:p>
-    <w:p>
-      <w:pPr>
-        <w:spacing w:after="0"/>
-      </w:pPr>
-    </w:p>
-    <w:p>
-      <w:pPr>
-        <w:spacing w:after="0"/>
-      </w:pPr>
-      <w:r>
-        <w:t>int main(int argc, char* argv[])</w:t>
-      </w:r>
-      <w:r>
-        <w:rPr>
-          <w:rFonts w:hint="eastAsia"/>
-        </w:rPr>
-        <w:t xml:space="preserve"> </w:t>
-      </w:r>
-    </w:p>
-    <w:p>
-      <w:pPr>
-        <w:spacing w:after="0"/>
-      </w:pPr>
-      <w:r>
-        <w:t>{</w:t>
-      </w:r>
-    </w:p>
-    <w:p>
-      <w:pPr>
-        <w:spacing w:after="0"/>
-      </w:pPr>
-      <w:r>
-        <w:tab/>
-        <w:t>//OpenG</w:t>
-      </w:r>
-      <w:r>
-        <w:rPr>
-          <w:rFonts w:hint="eastAsia"/>
-        </w:rPr>
-        <w:t>L설정</w:t>
-      </w:r>
-    </w:p>
-    <w:p>
-      <w:pPr>
-        <w:spacing w:after="0"/>
-      </w:pPr>
-      <w:r>
-        <w:lastRenderedPageBreak/>
-        <w:tab/>
-        <w:t>//</w:t>
-      </w:r>
-      <w:r>
-        <w:rPr>
-          <w:rFonts w:hint="eastAsia"/>
-        </w:rPr>
-        <w:t>서버와 연결</w:t>
-      </w:r>
-    </w:p>
-    <w:p>
-      <w:pPr>
-        <w:spacing w:after="0"/>
-      </w:pPr>
-      <w:r>
-        <w:tab/>
-      </w:r>
-      <w:r>
-        <w:t>connectSocket();</w:t>
-      </w:r>
-    </w:p>
-    <w:p>
-      <w:pPr>
-        <w:spacing w:after="0"/>
-      </w:pPr>
-      <w:r>
-        <w:tab/>
-      </w:r>
-    </w:p>
-    <w:p>
-      <w:pPr>
-        <w:spacing w:after="0"/>
-      </w:pPr>
-      <w:r>
-        <w:tab/>
-      </w:r>
-      <w:r>
-        <w:t>g_game = new GSEGame();</w:t>
-      </w:r>
-      <w:r>
-        <w:tab/>
-      </w:r>
-      <w:r>
-        <w:tab/>
-        <w:t>//</w:t>
-      </w:r>
-      <w:r>
-        <w:rPr>
-          <w:rFonts w:hint="eastAsia"/>
-        </w:rPr>
-        <w:t>게임씬 생성</w:t>
-      </w:r>
-    </w:p>
-    <w:p>
-      <w:pPr>
-        <w:spacing w:after="0"/>
-      </w:pPr>
-    </w:p>
-    <w:p>
-      <w:pPr>
-        <w:spacing w:after="0"/>
-      </w:pPr>
-      <w:r>
-        <w:tab/>
-      </w:r>
-      <w:r>
-        <w:t>glutTimerFunc(16, RenderScene, 16);</w:t>
-      </w:r>
-      <w:r>
-        <w:tab/>
-        <w:t>//16msec</w:t>
-      </w:r>
-      <w:r>
-        <w:rPr>
-          <w:rFonts w:hint="eastAsia"/>
-        </w:rPr>
-        <w:t>마다 타이머 실행</w:t>
-      </w:r>
-    </w:p>
-    <w:p>
-      <w:pPr>
-        <w:spacing w:after="0"/>
-      </w:pPr>
-      <w:r>
-        <w:tab/>
-      </w:r>
-      <w:r>
-        <w:tab/>
-      </w:r>
-      <w:r>
-        <w:tab/>
-      </w:r>
-      <w:r>
-        <w:tab/>
-      </w:r>
-      <w:r>
-        <w:tab/>
-      </w:r>
-      <w:r>
-        <w:tab/>
-        <w:t>//</w:t>
-      </w:r>
-      <w:r>
-        <w:rPr>
-          <w:rFonts w:hint="eastAsia"/>
-        </w:rPr>
-        <w:t>게임화면 갱신 장소</w:t>
-      </w:r>
-    </w:p>
-    <w:p>
-      <w:pPr>
-        <w:spacing w:after="0"/>
-      </w:pPr>
-    </w:p>
-    <w:p>
-      <w:pPr>
-        <w:spacing w:after="0"/>
-      </w:pPr>
-      <w:r>
-        <w:tab/>
-      </w:r>
-      <w:r>
-        <w:t>glutMainLoop();</w:t>
-      </w:r>
-    </w:p>
-    <w:p>
-      <w:pPr>
-        <w:spacing w:after="0"/>
-      </w:pPr>
-      <w:r>
-        <w:rPr>
-          <w:rFonts w:hint="eastAsia"/>
-        </w:rPr>
-        <w:t>}</w:t>
-      </w:r>
-    </w:p>
-    <w:p>
-      <w:pPr>
-        <w:spacing w:after="0"/>
-      </w:pPr>
-    </w:p>
-    <w:p>
-      <w:pPr>
-        <w:spacing w:after="0"/>
+      <w:r>
         <w:rPr>
           <w:b/>
           <w:bCs/>
-          <w:szCs w:val="20"/>
-        </w:rPr>
-      </w:pPr>
-      <w:r>
-        <w:rPr>
-          <w:rFonts w:hint="eastAsia"/>
+        </w:rPr>
+        <w:t>(+)</w:t>
+      </w:r>
+      <w:r>
+        <w:t>GSELobby* g_lobby = NULL;</w:t>
+      </w:r>
+      <w:r>
+        <w:tab/>
+      </w:r>
+      <w:r>
+        <w:tab/>
+        <w:t>//</w:t>
+      </w:r>
+      <w:r>
+        <w:rPr>
+          <w:rFonts w:hint="eastAsia"/>
+        </w:rPr>
+        <w:t>로비 씬 화면</w:t>
+      </w:r>
+    </w:p>
+    <w:p>
+      <w:pPr>
+        <w:rPr>
+          <w:rFonts w:hint="eastAsia"/>
+        </w:rPr>
+      </w:pPr>
+      <w:r>
+        <w:rPr>
           <w:b/>
           <w:bCs/>
-          <w:szCs w:val="20"/>
-        </w:rPr>
-        <w:t>G</w:t>
+        </w:rPr>
+        <w:t>(+)</w:t>
+      </w:r>
+      <w:r>
+        <w:t>GSEFinishScene* g_finishscene = NULL;</w:t>
+      </w:r>
+      <w:r>
+        <w:tab/>
+        <w:t>//</w:t>
+      </w:r>
+      <w:r>
+        <w:rPr>
+          <w:rFonts w:hint="eastAsia"/>
+        </w:rPr>
+        <w:t>게임 종료 화면</w:t>
+      </w:r>
+    </w:p>
+    <w:p>
+      <w:pPr>
+        <w:rPr>
+          <w:szCs w:val="20"/>
+        </w:rPr>
+      </w:pPr>
+      <w:r>
+        <w:rPr>
+          <w:szCs w:val="20"/>
+        </w:rPr>
+        <w:t>KeyInput g_inputs;</w:t>
+      </w:r>
+      <w:r>
+        <w:rPr>
+          <w:szCs w:val="20"/>
+        </w:rPr>
+        <w:tab/>
+      </w:r>
+      <w:r>
+        <w:rPr>
+          <w:szCs w:val="20"/>
+        </w:rPr>
+        <w:tab/>
+      </w:r>
+      <w:r>
+        <w:rPr>
+          <w:szCs w:val="20"/>
+        </w:rPr>
+        <w:tab/>
+        <w:t>//</w:t>
+      </w:r>
+      <w:r>
+        <w:rPr>
+          <w:rFonts w:hint="eastAsia"/>
+          <w:szCs w:val="20"/>
+        </w:rPr>
+        <w:t>키 입력 저장</w:t>
+      </w:r>
+    </w:p>
+    <w:p>
+      <w:pPr>
+        <w:rPr>
+          <w:strike/>
+          <w:color w:val="FF0000"/>
+          <w:szCs w:val="20"/>
+        </w:rPr>
+      </w:pPr>
+      <w:r>
+        <w:rPr>
+          <w:strike/>
+          <w:color w:val="FF0000"/>
+          <w:szCs w:val="20"/>
+        </w:rPr>
+        <w:t>bool gameStart = false;</w:t>
+      </w:r>
+      <w:r>
+        <w:rPr>
+          <w:strike/>
+          <w:color w:val="FF0000"/>
+          <w:szCs w:val="20"/>
+        </w:rPr>
+        <w:tab/>
+      </w:r>
+      <w:r>
+        <w:rPr>
+          <w:strike/>
+          <w:color w:val="FF0000"/>
+          <w:szCs w:val="20"/>
+        </w:rPr>
+        <w:tab/>
+      </w:r>
+      <w:r>
+        <w:rPr>
+          <w:strike/>
+          <w:color w:val="FF0000"/>
+          <w:szCs w:val="20"/>
+        </w:rPr>
+        <w:tab/>
+        <w:t>//</w:t>
+      </w:r>
+      <w:r>
+        <w:rPr>
+          <w:rFonts w:hint="eastAsia"/>
+          <w:strike/>
+          <w:color w:val="FF0000"/>
+          <w:szCs w:val="20"/>
+        </w:rPr>
+        <w:t>게임 시작 체크</w:t>
+      </w:r>
+    </w:p>
+    <w:p>
+      <w:pPr>
+        <w:rPr>
+          <w:szCs w:val="20"/>
+        </w:rPr>
+      </w:pPr>
+      <w:r>
+        <w:rPr>
+          <w:szCs w:val="20"/>
+        </w:rPr>
+        <w:t>bool isPlay= true;</w:t>
+      </w:r>
+      <w:r>
+        <w:rPr>
+          <w:szCs w:val="20"/>
+        </w:rPr>
+        <w:tab/>
+      </w:r>
+      <w:r>
+        <w:rPr>
+          <w:szCs w:val="20"/>
+        </w:rPr>
+        <w:tab/>
+      </w:r>
+      <w:r>
+        <w:rPr>
+          <w:szCs w:val="20"/>
+        </w:rPr>
+        <w:tab/>
+      </w:r>
+      <w:r>
+        <w:rPr>
+          <w:szCs w:val="20"/>
+        </w:rPr>
+        <w:tab/>
+        <w:t>//</w:t>
+      </w:r>
+      <w:r>
+        <w:rPr>
+          <w:rFonts w:hint="eastAsia"/>
+          <w:szCs w:val="20"/>
+        </w:rPr>
+        <w:t>게임 종료 체크</w:t>
+      </w:r>
+    </w:p>
+    <w:p>
+      <w:pPr>
+        <w:rPr>
+          <w:rFonts w:hint="eastAsia"/>
+          <w:szCs w:val="20"/>
+        </w:rPr>
+      </w:pPr>
+    </w:p>
+    <w:p>
+      <w:pPr>
+        <w:spacing w:after="0"/>
+        <w:rPr>
+          <w:rFonts w:hint="eastAsia"/>
+        </w:rPr>
+      </w:pPr>
+      <w:r>
+        <w:t>void RenderScene(</w:t>
+      </w:r>
+      <w:r>
+        <w:rPr>
+          <w:rFonts w:hint="eastAsia"/>
+        </w:rPr>
+        <w:t>in</w:t>
+      </w:r>
+      <w:r>
+        <w:t>t temp</w:t>
+      </w:r>
+      <w:r>
+        <w:t>)</w:t>
+      </w:r>
+      <w:r>
+        <w:t xml:space="preserve"> </w:t>
+      </w:r>
+      <w:r>
+        <w:tab/>
+      </w:r>
+      <w:r>
+        <w:tab/>
+        <w:t>//</w:t>
+      </w:r>
+      <w:r>
+        <w:rPr>
+          <w:rFonts w:hint="eastAsia"/>
+        </w:rPr>
+        <w:t xml:space="preserve">타이머로 특정 </w:t>
+      </w:r>
+      <w:r>
+        <w:rPr>
+          <w:rFonts w:hint="eastAsia"/>
+        </w:rPr>
+        <w:t>시간</w:t>
+      </w:r>
+      <w:r>
+        <w:rPr>
+          <w:rFonts w:hint="eastAsia"/>
+        </w:rPr>
+        <w:t>마다 불려질 함수</w:t>
+      </w:r>
+    </w:p>
+    <w:p>
+      <w:pPr>
+        <w:spacing w:after="0"/>
+      </w:pPr>
+      <w:r>
+        <w:rPr>
+          <w:rFonts w:hint="eastAsia"/>
+        </w:rPr>
+        <w:t>{</w:t>
+      </w:r>
+    </w:p>
+    <w:p>
+      <w:pPr>
+        <w:spacing w:after="0"/>
+        <w:ind w:firstLine="800"/>
+        <w:rPr>
+          <w:strike/>
+          <w:color w:val="FF0000"/>
+        </w:rPr>
+      </w:pPr>
+      <w:r>
+        <w:rPr>
+          <w:strike/>
+          <w:color w:val="FF0000"/>
+        </w:rPr>
+        <w:t>SendToServer();</w:t>
+      </w:r>
+      <w:r>
+        <w:rPr>
+          <w:strike/>
+          <w:color w:val="FF0000"/>
+        </w:rPr>
+        <w:tab/>
+      </w:r>
+      <w:r>
+        <w:rPr>
+          <w:strike/>
+          <w:color w:val="FF0000"/>
+        </w:rPr>
+        <w:tab/>
+      </w:r>
+      <w:r>
+        <w:rPr>
+          <w:strike/>
+          <w:color w:val="FF0000"/>
+        </w:rPr>
+        <w:tab/>
+        <w:t>//</w:t>
+      </w:r>
+      <w:r>
+        <w:rPr>
+          <w:rFonts w:hint="eastAsia"/>
+          <w:strike/>
+          <w:color w:val="FF0000"/>
+        </w:rPr>
+        <w:t>서버에 키 입력 전달하기</w:t>
+      </w:r>
+    </w:p>
+    <w:p>
+      <w:pPr>
+        <w:spacing w:after="0"/>
+        <w:rPr>
+          <w:strike/>
+          <w:color w:val="FF0000"/>
+        </w:rPr>
+      </w:pPr>
+      <w:r>
+        <w:rPr>
+          <w:strike/>
+          <w:color w:val="FF0000"/>
+        </w:rPr>
+        <w:t xml:space="preserve">   </w:t>
+      </w:r>
+      <w:r>
+        <w:rPr>
+          <w:strike/>
+          <w:color w:val="FF0000"/>
+        </w:rPr>
+        <w:tab/>
+        <w:t>RecvFromServer();</w:t>
+      </w:r>
+      <w:r>
+        <w:rPr>
+          <w:strike/>
+          <w:color w:val="FF0000"/>
+        </w:rPr>
+        <w:tab/>
+      </w:r>
+      <w:r>
+        <w:rPr>
+          <w:strike/>
+          <w:color w:val="FF0000"/>
+        </w:rPr>
+        <w:tab/>
+        <w:t>//</w:t>
+      </w:r>
+      <w:r>
+        <w:rPr>
+          <w:rFonts w:hint="eastAsia"/>
+          <w:strike/>
+          <w:color w:val="FF0000"/>
+        </w:rPr>
+        <w:t>서버에서 맵데이터 전달받기</w:t>
+      </w:r>
+    </w:p>
+    <w:p>
+      <w:pPr>
+        <w:spacing w:after="0"/>
+        <w:rPr>
+          <w:color w:val="FF0000"/>
+        </w:rPr>
+      </w:pPr>
+      <w:r>
+        <w:rPr>
+          <w:color w:val="FF0000"/>
+        </w:rPr>
+        <w:tab/>
+        <w:t>RenderScene</w:t>
+      </w:r>
+      <w:r>
+        <w:rPr>
+          <w:rFonts w:hint="eastAsia"/>
+          <w:color w:val="FF0000"/>
+        </w:rPr>
+        <w:t>에 합쳤다.</w:t>
+      </w:r>
+    </w:p>
+    <w:p>
+      <w:pPr>
+        <w:spacing w:after="0"/>
+        <w:rPr>
+          <w:strike/>
+          <w:color w:val="FF0000"/>
+        </w:rPr>
+      </w:pPr>
+    </w:p>
+    <w:p>
+      <w:pPr>
+        <w:spacing w:after="0"/>
+        <w:rPr>
+          <w:strike/>
+          <w:color w:val="FF0000"/>
+        </w:rPr>
+      </w:pPr>
+      <w:r>
+        <w:tab/>
+      </w:r>
+      <w:r>
+        <w:rPr>
+          <w:strike/>
+          <w:color w:val="FF0000"/>
+        </w:rPr>
+        <w:t>if (gameStart) //</w:t>
+      </w:r>
+      <w:r>
+        <w:rPr>
+          <w:rFonts w:hint="eastAsia"/>
+          <w:strike/>
+          <w:color w:val="FF0000"/>
+        </w:rPr>
+        <w:t>게임 플레이가 맞다면</w:t>
+      </w:r>
+    </w:p>
+    <w:p>
+      <w:pPr>
+        <w:spacing w:after="0"/>
+        <w:rPr>
+          <w:strike/>
+          <w:color w:val="FF0000"/>
+        </w:rPr>
+      </w:pPr>
+      <w:r>
+        <w:rPr>
+          <w:strike/>
+          <w:color w:val="FF0000"/>
+        </w:rPr>
+        <w:t xml:space="preserve">    {</w:t>
+      </w:r>
+    </w:p>
+    <w:p>
+      <w:pPr>
+        <w:spacing w:after="0"/>
+        <w:ind w:firstLine="800"/>
+        <w:rPr>
+          <w:strike/>
+          <w:color w:val="FF0000"/>
+        </w:rPr>
+      </w:pPr>
+      <w:r>
+        <w:rPr>
+          <w:strike/>
+          <w:color w:val="FF0000"/>
+        </w:rPr>
+        <w:t>g_game-&gt;RendererScene();</w:t>
+      </w:r>
+      <w:r>
+        <w:rPr>
+          <w:strike/>
+          <w:color w:val="FF0000"/>
+        </w:rPr>
+        <w:tab/>
+        <w:t>//</w:t>
+      </w:r>
+      <w:r>
+        <w:rPr>
+          <w:rFonts w:hint="eastAsia"/>
+          <w:strike/>
+          <w:color w:val="FF0000"/>
+        </w:rPr>
+        <w:t>게임 화면 다시 그리기</w:t>
+      </w:r>
+    </w:p>
+    <w:p>
+      <w:pPr>
+        <w:spacing w:after="0"/>
+        <w:ind w:firstLineChars="200" w:firstLine="400"/>
+        <w:rPr>
+          <w:strike/>
+          <w:color w:val="FF0000"/>
+        </w:rPr>
+      </w:pPr>
+      <w:r>
+        <w:rPr>
+          <w:rFonts w:hint="eastAsia"/>
+          <w:strike/>
+          <w:color w:val="FF0000"/>
+        </w:rPr>
+        <w:t>}</w:t>
+      </w:r>
+    </w:p>
+    <w:p>
+      <w:pPr>
+        <w:spacing w:after="0"/>
+        <w:ind w:firstLineChars="200" w:firstLine="400"/>
+        <w:rPr>
+          <w:strike/>
+          <w:color w:val="FF0000"/>
+        </w:rPr>
+      </w:pPr>
+      <w:r>
+        <w:rPr>
+          <w:strike/>
+          <w:color w:val="FF0000"/>
+        </w:rPr>
+        <w:t>Else</w:t>
+      </w:r>
+    </w:p>
+    <w:p>
+      <w:pPr>
+        <w:spacing w:after="0"/>
+        <w:ind w:firstLineChars="200" w:firstLine="400"/>
+        <w:rPr>
+          <w:strike/>
+          <w:color w:val="FF0000"/>
+        </w:rPr>
+      </w:pPr>
+      <w:r>
+        <w:rPr>
+          <w:rFonts w:hint="eastAsia"/>
+          <w:strike/>
+          <w:color w:val="FF0000"/>
+        </w:rPr>
+        <w:t>{</w:t>
+      </w:r>
+    </w:p>
+    <w:p>
+      <w:pPr>
+        <w:spacing w:after="0"/>
+        <w:ind w:firstLineChars="400" w:firstLine="800"/>
+        <w:rPr>
+          <w:strike/>
+          <w:color w:val="FF0000"/>
+        </w:rPr>
+      </w:pPr>
+      <w:r>
+        <w:rPr>
+          <w:strike/>
+          <w:color w:val="FF0000"/>
+        </w:rPr>
+        <w:t>g_lobby-&gt;RendererScene();</w:t>
+      </w:r>
+      <w:r>
+        <w:rPr>
+          <w:strike/>
+          <w:color w:val="FF0000"/>
+        </w:rPr>
+        <w:tab/>
+        <w:t>//</w:t>
+      </w:r>
+      <w:r>
+        <w:rPr>
+          <w:rFonts w:hint="eastAsia"/>
+          <w:strike/>
+          <w:color w:val="FF0000"/>
+        </w:rPr>
+        <w:t>대기씬 출력</w:t>
+      </w:r>
+    </w:p>
+    <w:p>
+      <w:pPr>
+        <w:spacing w:after="0"/>
+        <w:ind w:firstLineChars="200" w:firstLine="400"/>
+        <w:rPr>
+          <w:strike/>
+          <w:color w:val="FF0000"/>
+        </w:rPr>
+      </w:pPr>
+      <w:r>
+        <w:rPr>
+          <w:rFonts w:hint="eastAsia"/>
+          <w:strike/>
+          <w:color w:val="FF0000"/>
+        </w:rPr>
+        <w:t>}</w:t>
+      </w:r>
+    </w:p>
+    <w:p>
+      <w:pPr>
+        <w:spacing w:after="0"/>
+        <w:ind w:firstLine="800"/>
+        <w:rPr>
+          <w:rFonts w:hint="eastAsia"/>
+          <w:strike/>
+          <w:color w:val="FF0000"/>
+        </w:rPr>
+      </w:pPr>
+      <w:r>
+        <w:rPr>
+          <w:strike/>
+          <w:color w:val="FF0000"/>
+        </w:rPr>
+        <w:t>glutSwapBuffers();</w:t>
+      </w:r>
+    </w:p>
+    <w:p>
+      <w:pPr>
+        <w:spacing w:after="0"/>
+        <w:ind w:firstLine="800"/>
+        <w:rPr>
+          <w:rFonts w:hint="eastAsia"/>
+          <w:strike/>
+          <w:color w:val="FF0000"/>
+        </w:rPr>
+      </w:pPr>
+      <w:r>
+        <w:rPr>
+          <w:strike/>
+          <w:color w:val="FF0000"/>
+        </w:rPr>
+        <w:t>glutTimerFunc(16, RenderScene, 16);</w:t>
+      </w:r>
+    </w:p>
+    <w:p>
+      <w:pPr>
+        <w:spacing w:after="0"/>
+        <w:ind w:firstLine="800"/>
+        <w:rPr>
+          <w:color w:val="FF0000"/>
+        </w:rPr>
+      </w:pPr>
+      <w:r>
+        <w:rPr>
+          <w:rFonts w:hint="eastAsia"/>
+          <w:color w:val="FF0000"/>
+        </w:rPr>
+        <w:t>if(</w:t>
+      </w:r>
+      <w:r>
+        <w:rPr>
+          <w:color w:val="FF0000"/>
+        </w:rPr>
+        <w:t>!isPlay)</w:t>
+      </w:r>
+      <w:r>
+        <w:rPr>
+          <w:color w:val="FF0000"/>
+        </w:rPr>
+        <w:tab/>
+      </w:r>
+      <w:r>
+        <w:rPr>
+          <w:color w:val="FF0000"/>
+        </w:rPr>
+        <w:tab/>
+      </w:r>
+      <w:r>
+        <w:rPr>
+          <w:color w:val="FF0000"/>
+        </w:rPr>
+        <w:tab/>
+      </w:r>
+      <w:r>
+        <w:rPr>
+          <w:color w:val="FF0000"/>
+        </w:rPr>
+        <w:tab/>
+      </w:r>
+      <w:r>
+        <w:rPr>
+          <w:color w:val="FF0000"/>
+        </w:rPr>
+        <w:tab/>
+      </w:r>
+      <w:r>
+        <w:rPr>
+          <w:color w:val="FF0000"/>
+        </w:rPr>
+        <w:tab/>
+        <w:t>//</w:t>
+      </w:r>
+      <w:r>
+        <w:rPr>
+          <w:rFonts w:hint="eastAsia"/>
+          <w:color w:val="FF0000"/>
+        </w:rPr>
+        <w:t>게임이 끝났으면</w:t>
+      </w:r>
+    </w:p>
+    <w:p>
+      <w:pPr>
+        <w:spacing w:after="0"/>
+        <w:ind w:firstLine="800"/>
+        <w:rPr>
+          <w:color w:val="FF0000"/>
+        </w:rPr>
+      </w:pPr>
+      <w:r>
+        <w:rPr>
+          <w:rFonts w:hint="eastAsia"/>
+          <w:color w:val="FF0000"/>
+        </w:rPr>
+        <w:t>{</w:t>
+      </w:r>
+    </w:p>
+    <w:p>
+      <w:pPr>
+        <w:spacing w:after="0"/>
+        <w:ind w:left="800" w:firstLine="800"/>
+        <w:rPr>
+          <w:rFonts w:hint="eastAsia"/>
+          <w:color w:val="FF0000"/>
+        </w:rPr>
+      </w:pPr>
+      <w:r>
+        <w:rPr>
+          <w:color w:val="FF0000"/>
+        </w:rPr>
+        <w:t>g_finishscene-&gt;RendererScene(fg.Winner);</w:t>
+      </w:r>
+      <w:r>
+        <w:rPr>
+          <w:color w:val="FF0000"/>
+        </w:rPr>
+        <w:tab/>
+        <w:t>//</w:t>
+      </w:r>
+      <w:r>
+        <w:rPr>
+          <w:rFonts w:hint="eastAsia"/>
+          <w:color w:val="FF0000"/>
+        </w:rPr>
+        <w:t>게임종료 화면으로 넘어가기</w:t>
+      </w:r>
+    </w:p>
+    <w:p>
+      <w:pPr>
+        <w:spacing w:after="0"/>
+        <w:ind w:firstLine="800"/>
+        <w:rPr>
+          <w:color w:val="FF0000"/>
+        </w:rPr>
+      </w:pPr>
+      <w:r>
+        <w:rPr>
+          <w:rFonts w:hint="eastAsia"/>
+          <w:color w:val="FF0000"/>
+        </w:rPr>
+        <w:t>}</w:t>
+      </w:r>
+    </w:p>
+    <w:p>
+      <w:pPr>
+        <w:spacing w:after="0"/>
+        <w:ind w:firstLine="800"/>
+        <w:rPr>
+          <w:rFonts w:hint="eastAsia"/>
+          <w:color w:val="FF0000"/>
+        </w:rPr>
+      </w:pPr>
+      <w:r>
+        <w:rPr>
+          <w:color w:val="FF0000"/>
+        </w:rPr>
+        <w:t>E</w:t>
+      </w:r>
+      <w:r>
+        <w:rPr>
+          <w:rFonts w:hint="eastAsia"/>
+          <w:color w:val="FF0000"/>
+        </w:rPr>
+        <w:t>lse</w:t>
+      </w:r>
+      <w:r>
+        <w:rPr>
+          <w:color w:val="FF0000"/>
+        </w:rPr>
+        <w:tab/>
+      </w:r>
+      <w:r>
+        <w:rPr>
+          <w:color w:val="FF0000"/>
+        </w:rPr>
+        <w:tab/>
+      </w:r>
+      <w:r>
+        <w:rPr>
+          <w:color w:val="FF0000"/>
+        </w:rPr>
+        <w:tab/>
+      </w:r>
+      <w:r>
+        <w:rPr>
+          <w:color w:val="FF0000"/>
+        </w:rPr>
+        <w:tab/>
+      </w:r>
+      <w:r>
+        <w:rPr>
+          <w:color w:val="FF0000"/>
+        </w:rPr>
+        <w:tab/>
+      </w:r>
+      <w:r>
+        <w:rPr>
+          <w:color w:val="FF0000"/>
+        </w:rPr>
+        <w:tab/>
+        <w:t>//</w:t>
+      </w:r>
+      <w:r>
+        <w:rPr>
+          <w:rFonts w:hint="eastAsia"/>
+          <w:color w:val="FF0000"/>
+        </w:rPr>
+        <w:t>게임이 안끝났으면</w:t>
+      </w:r>
+    </w:p>
+    <w:p>
+      <w:pPr>
+        <w:spacing w:after="0"/>
+        <w:ind w:firstLine="800"/>
+        <w:rPr>
+          <w:color w:val="FF0000"/>
+        </w:rPr>
+      </w:pPr>
+      <w:r>
+        <w:rPr>
+          <w:color w:val="FF0000"/>
+        </w:rPr>
+        <w:t>{</w:t>
+      </w:r>
+    </w:p>
+    <w:p>
+      <w:pPr>
+        <w:spacing w:after="0"/>
+        <w:ind w:left="800" w:firstLine="800"/>
+        <w:rPr>
+          <w:color w:val="FF0000"/>
+        </w:rPr>
+      </w:pPr>
+      <w:r>
+        <w:rPr>
+          <w:color w:val="FF0000"/>
+        </w:rPr>
+        <w:t>if (playerNum == 3)</w:t>
+      </w:r>
+      <w:r>
+        <w:rPr>
+          <w:color w:val="FF0000"/>
+        </w:rPr>
+        <w:tab/>
+      </w:r>
+      <w:r>
+        <w:rPr>
+          <w:color w:val="FF0000"/>
+        </w:rPr>
+        <w:tab/>
+      </w:r>
+      <w:r>
+        <w:rPr>
+          <w:color w:val="FF0000"/>
+        </w:rPr>
+        <w:tab/>
+        <w:t>//</w:t>
+      </w:r>
+      <w:r>
+        <w:rPr>
+          <w:rFonts w:hint="eastAsia"/>
+          <w:color w:val="FF0000"/>
+        </w:rPr>
+        <w:t xml:space="preserve">플레이어 인원수가 </w:t>
+      </w:r>
+      <w:r>
+        <w:rPr>
+          <w:color w:val="FF0000"/>
+        </w:rPr>
+        <w:t>3</w:t>
+      </w:r>
+      <w:r>
+        <w:rPr>
+          <w:rFonts w:hint="eastAsia"/>
+          <w:color w:val="FF0000"/>
+        </w:rPr>
+        <w:t>명일 경우</w:t>
+      </w:r>
+    </w:p>
+    <w:p>
+      <w:pPr>
+        <w:spacing w:after="0"/>
+        <w:ind w:left="800" w:firstLine="800"/>
+        <w:rPr>
+          <w:color w:val="FF0000"/>
+        </w:rPr>
+      </w:pPr>
+      <w:r>
+        <w:rPr>
+          <w:color w:val="FF0000"/>
+        </w:rPr>
+        <w:lastRenderedPageBreak/>
+        <w:t>{</w:t>
+      </w:r>
+    </w:p>
+    <w:p>
+      <w:pPr>
+        <w:spacing w:after="0"/>
+        <w:ind w:firstLine="800"/>
+        <w:rPr>
+          <w:color w:val="FF0000"/>
+        </w:rPr>
+      </w:pPr>
+      <w:r>
+        <w:rPr>
+          <w:color w:val="FF0000"/>
+        </w:rPr>
+        <w:tab/>
+      </w:r>
+      <w:r>
+        <w:rPr>
+          <w:color w:val="FF0000"/>
+        </w:rPr>
+        <w:tab/>
+      </w:r>
+      <w:r>
+        <w:rPr>
+          <w:color w:val="FF0000"/>
+        </w:rPr>
+        <w:t>send(sock, (const char*)(&amp;g_inputs), sizeof(g_inputs), 0);</w:t>
+      </w:r>
+      <w:r>
+        <w:rPr>
+          <w:color w:val="FF0000"/>
+        </w:rPr>
+        <w:t xml:space="preserve"> //</w:t>
+      </w:r>
+      <w:r>
+        <w:rPr>
+          <w:rFonts w:hint="eastAsia"/>
+          <w:color w:val="FF0000"/>
+        </w:rPr>
+        <w:t>키입력 전달</w:t>
+      </w:r>
+    </w:p>
+    <w:p>
+      <w:pPr>
+        <w:spacing w:after="0"/>
+        <w:ind w:firstLine="800"/>
+        <w:rPr>
+          <w:color w:val="FF0000"/>
+        </w:rPr>
+      </w:pPr>
+      <w:r>
+        <w:rPr>
+          <w:color w:val="FF0000"/>
+        </w:rPr>
+        <w:tab/>
+      </w:r>
+      <w:r>
+        <w:rPr>
+          <w:color w:val="FF0000"/>
+        </w:rPr>
+        <w:tab/>
+      </w:r>
+      <w:r>
+        <w:rPr>
+          <w:color w:val="FF0000"/>
+        </w:rPr>
+        <w:t>recvn(sock, reinterpret_cast&lt;char*&gt;(&amp;mapData), sizeof(mapData), 0);</w:t>
+      </w:r>
+    </w:p>
+    <w:p>
+      <w:pPr>
+        <w:spacing w:after="0"/>
+        <w:ind w:firstLine="800"/>
+        <w:rPr>
+          <w:color w:val="FF0000"/>
+        </w:rPr>
+      </w:pPr>
+      <w:r>
+        <w:rPr>
+          <w:color w:val="FF0000"/>
+        </w:rPr>
+        <w:tab/>
+      </w:r>
+      <w:r>
+        <w:rPr>
+          <w:color w:val="FF0000"/>
+        </w:rPr>
+        <w:tab/>
+      </w:r>
+      <w:r>
+        <w:rPr>
+          <w:color w:val="FF0000"/>
+        </w:rPr>
+        <w:tab/>
+      </w:r>
+      <w:r>
+        <w:rPr>
+          <w:color w:val="FF0000"/>
+        </w:rPr>
+        <w:tab/>
+      </w:r>
+      <w:r>
+        <w:rPr>
+          <w:color w:val="FF0000"/>
+        </w:rPr>
+        <w:tab/>
+      </w:r>
+      <w:r>
+        <w:rPr>
+          <w:color w:val="FF0000"/>
+        </w:rPr>
+        <w:tab/>
+      </w:r>
+      <w:r>
+        <w:rPr>
+          <w:color w:val="FF0000"/>
+        </w:rPr>
+        <w:tab/>
+      </w:r>
+      <w:r>
+        <w:rPr>
+          <w:color w:val="FF0000"/>
+        </w:rPr>
+        <w:tab/>
+        <w:t>//</w:t>
+      </w:r>
+      <w:r>
+        <w:rPr>
+          <w:rFonts w:hint="eastAsia"/>
+          <w:color w:val="FF0000"/>
+        </w:rPr>
+        <w:t>맵 데이터 받기</w:t>
+      </w:r>
+    </w:p>
+    <w:p>
+      <w:pPr>
+        <w:spacing w:after="0"/>
+        <w:ind w:firstLine="800"/>
+        <w:rPr>
+          <w:color w:val="FF0000"/>
+        </w:rPr>
+      </w:pPr>
+      <w:r>
+        <w:rPr>
+          <w:color w:val="FF0000"/>
+        </w:rPr>
+        <w:tab/>
+      </w:r>
+      <w:r>
+        <w:rPr>
+          <w:color w:val="FF0000"/>
+        </w:rPr>
+        <w:tab/>
+      </w:r>
+      <w:r>
+        <w:rPr>
+          <w:color w:val="FF0000"/>
+        </w:rPr>
+        <w:t>recvn(sock, reinterpret_cast&lt;char*&gt;(&amp;fg), sizeof(fg), 0);</w:t>
+      </w:r>
+    </w:p>
+    <w:p>
+      <w:pPr>
+        <w:spacing w:after="0"/>
+        <w:ind w:firstLine="800"/>
+        <w:rPr>
+          <w:color w:val="FF0000"/>
+        </w:rPr>
+      </w:pPr>
+      <w:r>
+        <w:rPr>
+          <w:color w:val="FF0000"/>
+        </w:rPr>
+        <w:tab/>
+      </w:r>
+      <w:r>
+        <w:rPr>
+          <w:color w:val="FF0000"/>
+        </w:rPr>
+        <w:tab/>
+      </w:r>
+      <w:r>
+        <w:rPr>
+          <w:color w:val="FF0000"/>
+        </w:rPr>
+        <w:tab/>
+      </w:r>
+      <w:r>
+        <w:rPr>
+          <w:color w:val="FF0000"/>
+        </w:rPr>
+        <w:tab/>
+      </w:r>
+      <w:r>
+        <w:rPr>
+          <w:color w:val="FF0000"/>
+        </w:rPr>
+        <w:tab/>
+      </w:r>
+      <w:r>
+        <w:rPr>
+          <w:color w:val="FF0000"/>
+        </w:rPr>
+        <w:tab/>
+        <w:t>//</w:t>
+      </w:r>
+      <w:r>
+        <w:rPr>
+          <w:rFonts w:hint="eastAsia"/>
+          <w:color w:val="FF0000"/>
+        </w:rPr>
+        <w:t>게임</w:t>
+      </w:r>
+      <w:r>
+        <w:rPr>
+          <w:color w:val="FF0000"/>
+        </w:rPr>
+        <w:t xml:space="preserve"> </w:t>
+      </w:r>
+      <w:r>
+        <w:rPr>
+          <w:rFonts w:hint="eastAsia"/>
+          <w:color w:val="FF0000"/>
+        </w:rPr>
+        <w:t>종료 여부와 승자 정보 받기</w:t>
+      </w:r>
+    </w:p>
+    <w:p>
+      <w:pPr>
+        <w:spacing w:after="0"/>
+        <w:ind w:firstLine="800"/>
+        <w:rPr>
+          <w:color w:val="FF0000"/>
+        </w:rPr>
+      </w:pPr>
+      <w:r>
+        <w:rPr>
+          <w:color w:val="FF0000"/>
+        </w:rPr>
+        <w:tab/>
+      </w:r>
+      <w:r>
+        <w:rPr>
+          <w:color w:val="FF0000"/>
+        </w:rPr>
+        <w:tab/>
+      </w:r>
+      <w:r>
+        <w:rPr>
+          <w:color w:val="FF0000"/>
+        </w:rPr>
+        <w:t>g_game-&gt;SetMapData(mapData);</w:t>
+      </w:r>
+      <w:r>
+        <w:rPr>
+          <w:color w:val="FF0000"/>
+        </w:rPr>
+        <w:tab/>
+      </w:r>
+      <w:r>
+        <w:rPr>
+          <w:color w:val="FF0000"/>
+        </w:rPr>
+        <w:tab/>
+        <w:t>//</w:t>
+      </w:r>
+      <w:r>
+        <w:rPr>
+          <w:rFonts w:hint="eastAsia"/>
+          <w:color w:val="FF0000"/>
+        </w:rPr>
+        <w:t>게임 씬 맵데이터 설정</w:t>
+      </w:r>
+    </w:p>
+    <w:p>
+      <w:pPr>
+        <w:spacing w:after="0"/>
+        <w:ind w:firstLine="800"/>
+        <w:rPr>
+          <w:color w:val="FF0000"/>
+        </w:rPr>
+      </w:pPr>
+      <w:r>
+        <w:rPr>
+          <w:color w:val="FF0000"/>
+        </w:rPr>
+        <w:tab/>
+      </w:r>
+      <w:r>
+        <w:rPr>
+          <w:color w:val="FF0000"/>
+        </w:rPr>
+        <w:tab/>
+      </w:r>
+      <w:r>
+        <w:rPr>
+          <w:color w:val="FF0000"/>
+        </w:rPr>
+        <w:t>g_game-&gt;RendererScene();</w:t>
+      </w:r>
+      <w:r>
+        <w:rPr>
+          <w:color w:val="FF0000"/>
+        </w:rPr>
+        <w:tab/>
+      </w:r>
+      <w:r>
+        <w:rPr>
+          <w:color w:val="FF0000"/>
+        </w:rPr>
+        <w:tab/>
+        <w:t>//</w:t>
+      </w:r>
+      <w:r>
+        <w:rPr>
+          <w:rFonts w:hint="eastAsia"/>
+          <w:color w:val="FF0000"/>
+        </w:rPr>
+        <w:t>게임 씬 그리기</w:t>
+      </w:r>
+    </w:p>
+    <w:p>
+      <w:pPr>
+        <w:spacing w:after="0"/>
+        <w:ind w:firstLine="800"/>
+        <w:rPr>
+          <w:color w:val="FF0000"/>
+        </w:rPr>
+      </w:pPr>
+      <w:r>
+        <w:rPr>
+          <w:color w:val="FF0000"/>
+        </w:rPr>
+        <w:tab/>
+      </w:r>
+      <w:r>
+        <w:rPr>
+          <w:color w:val="FF0000"/>
+        </w:rPr>
+        <w:tab/>
+      </w:r>
+      <w:r>
+        <w:rPr>
+          <w:color w:val="FF0000"/>
+        </w:rPr>
+        <w:t>if (fg.FinishGame == 1)</w:t>
+      </w:r>
+      <w:r>
+        <w:rPr>
+          <w:color w:val="FF0000"/>
+        </w:rPr>
+        <w:tab/>
+      </w:r>
+      <w:r>
+        <w:rPr>
+          <w:color w:val="FF0000"/>
+        </w:rPr>
+        <w:tab/>
+      </w:r>
+      <w:r>
+        <w:rPr>
+          <w:color w:val="FF0000"/>
+        </w:rPr>
+        <w:tab/>
+        <w:t>//</w:t>
+      </w:r>
+      <w:r>
+        <w:rPr>
+          <w:rFonts w:hint="eastAsia"/>
+          <w:color w:val="FF0000"/>
+        </w:rPr>
+        <w:t>게임이 끝났다면</w:t>
+      </w:r>
+    </w:p>
+    <w:p>
+      <w:pPr>
+        <w:spacing w:after="0"/>
+        <w:ind w:firstLine="800"/>
+        <w:rPr>
+          <w:color w:val="FF0000"/>
+        </w:rPr>
+      </w:pPr>
+      <w:r>
+        <w:rPr>
+          <w:color w:val="FF0000"/>
+        </w:rPr>
+        <w:t xml:space="preserve">            </w:t>
+      </w:r>
+      <w:r>
+        <w:rPr>
+          <w:color w:val="FF0000"/>
+        </w:rPr>
+        <w:tab/>
+      </w:r>
+      <w:r>
+        <w:rPr>
+          <w:color w:val="FF0000"/>
+        </w:rPr>
+        <w:t>{</w:t>
+      </w:r>
+    </w:p>
+    <w:p>
+      <w:pPr>
+        <w:spacing w:after="0"/>
+        <w:ind w:firstLine="800"/>
+        <w:rPr>
+          <w:rFonts w:hint="eastAsia"/>
+          <w:color w:val="FF0000"/>
+        </w:rPr>
+      </w:pPr>
+      <w:r>
+        <w:rPr>
+          <w:color w:val="FF0000"/>
+        </w:rPr>
+        <w:t xml:space="preserve">                </w:t>
+      </w:r>
+      <w:r>
+        <w:rPr>
+          <w:color w:val="FF0000"/>
+        </w:rPr>
+        <w:tab/>
+      </w:r>
+      <w:r>
+        <w:rPr>
+          <w:color w:val="FF0000"/>
+        </w:rPr>
+        <w:t>isPlay = false;</w:t>
+      </w:r>
+    </w:p>
+    <w:p>
+      <w:pPr>
+        <w:spacing w:after="0"/>
+        <w:ind w:firstLine="800"/>
+        <w:rPr>
+          <w:rFonts w:hint="eastAsia"/>
+          <w:color w:val="FF0000"/>
+        </w:rPr>
+      </w:pPr>
+      <w:r>
+        <w:rPr>
+          <w:color w:val="FF0000"/>
+        </w:rPr>
+        <w:t xml:space="preserve">            </w:t>
+      </w:r>
+      <w:r>
+        <w:rPr>
+          <w:color w:val="FF0000"/>
+        </w:rPr>
+        <w:tab/>
+      </w:r>
+      <w:r>
+        <w:rPr>
+          <w:color w:val="FF0000"/>
+        </w:rPr>
+        <w:t>}</w:t>
+      </w:r>
+    </w:p>
+    <w:p>
+      <w:pPr>
+        <w:spacing w:after="0"/>
+        <w:ind w:left="800" w:firstLine="800"/>
+        <w:rPr>
+          <w:color w:val="FF0000"/>
+        </w:rPr>
+      </w:pPr>
+      <w:r>
+        <w:rPr>
+          <w:rFonts w:hint="eastAsia"/>
+          <w:color w:val="FF0000"/>
+        </w:rPr>
+        <w:t>}</w:t>
+      </w:r>
+    </w:p>
+    <w:p>
+      <w:pPr>
+        <w:spacing w:after="0"/>
+        <w:ind w:left="800" w:firstLine="800"/>
+        <w:rPr>
+          <w:color w:val="FF0000"/>
+        </w:rPr>
+      </w:pPr>
+      <w:r>
+        <w:rPr>
+          <w:color w:val="FF0000"/>
+        </w:rPr>
+        <w:t>else</w:t>
+      </w:r>
+    </w:p>
+    <w:p>
+      <w:pPr>
+        <w:spacing w:after="0"/>
+        <w:ind w:left="800" w:firstLine="800"/>
+        <w:rPr>
+          <w:color w:val="FF0000"/>
+        </w:rPr>
+      </w:pPr>
+      <w:r>
+        <w:rPr>
+          <w:color w:val="FF0000"/>
+        </w:rPr>
+        <w:t>{</w:t>
+      </w:r>
+    </w:p>
+    <w:p>
+      <w:pPr>
+        <w:spacing w:after="0"/>
+        <w:ind w:left="800" w:firstLine="800"/>
+        <w:rPr>
+          <w:color w:val="FF0000"/>
+        </w:rPr>
+      </w:pPr>
+      <w:r>
+        <w:rPr>
+          <w:color w:val="FF0000"/>
+        </w:rPr>
+        <w:tab/>
+      </w:r>
+      <w:r>
+        <w:rPr>
+          <w:color w:val="FF0000"/>
+        </w:rPr>
+        <w:t>recvn(sock, reinterpret_cast&lt;char*&gt;(&amp;playerNum), sizeof(playerNum), 0);</w:t>
+      </w:r>
+    </w:p>
+    <w:p>
+      <w:pPr>
+        <w:spacing w:after="0"/>
+        <w:ind w:left="800" w:firstLine="800"/>
+        <w:rPr>
+          <w:color w:val="FF0000"/>
+        </w:rPr>
+      </w:pPr>
+      <w:r>
+        <w:rPr>
+          <w:color w:val="FF0000"/>
+        </w:rPr>
+        <w:tab/>
+      </w:r>
+      <w:r>
+        <w:rPr>
+          <w:color w:val="FF0000"/>
+        </w:rPr>
+        <w:tab/>
+      </w:r>
+      <w:r>
+        <w:rPr>
+          <w:color w:val="FF0000"/>
+        </w:rPr>
+        <w:tab/>
+      </w:r>
+      <w:r>
+        <w:rPr>
+          <w:color w:val="FF0000"/>
+        </w:rPr>
+        <w:tab/>
+      </w:r>
+      <w:r>
+        <w:rPr>
+          <w:color w:val="FF0000"/>
+        </w:rPr>
+        <w:tab/>
+      </w:r>
+      <w:r>
+        <w:rPr>
+          <w:color w:val="FF0000"/>
+        </w:rPr>
+        <w:tab/>
+        <w:t>//</w:t>
+      </w:r>
+      <w:r>
+        <w:rPr>
+          <w:rFonts w:hint="eastAsia"/>
+          <w:color w:val="FF0000"/>
+        </w:rPr>
+        <w:t>현 플레이어의 번호 받기</w:t>
+      </w:r>
+    </w:p>
+    <w:p>
+      <w:pPr>
+        <w:spacing w:after="0"/>
+        <w:ind w:left="1600" w:firstLine="800"/>
+        <w:rPr>
+          <w:rFonts w:hint="eastAsia"/>
+          <w:color w:val="FF0000"/>
+        </w:rPr>
+      </w:pPr>
+      <w:r>
+        <w:rPr>
+          <w:color w:val="FF0000"/>
+        </w:rPr>
+        <w:t>g_lobby-&gt;RendererScene(playerNum);</w:t>
+      </w:r>
+      <w:r>
+        <w:rPr>
+          <w:color w:val="FF0000"/>
+        </w:rPr>
+        <w:tab/>
+        <w:t>//</w:t>
+      </w:r>
+      <w:r>
+        <w:rPr>
+          <w:rFonts w:hint="eastAsia"/>
+          <w:color w:val="FF0000"/>
+        </w:rPr>
+        <w:t>로비 씬 출력</w:t>
+      </w:r>
+    </w:p>
+    <w:p>
+      <w:pPr>
+        <w:spacing w:after="0"/>
+        <w:ind w:left="800" w:firstLine="800"/>
+        <w:rPr>
+          <w:rFonts w:hint="eastAsia"/>
+          <w:color w:val="FF0000"/>
+        </w:rPr>
+      </w:pPr>
+      <w:r>
+        <w:rPr>
+          <w:rFonts w:hint="eastAsia"/>
+          <w:color w:val="FF0000"/>
+        </w:rPr>
+        <w:t>}</w:t>
+      </w:r>
+    </w:p>
+    <w:p>
+      <w:pPr>
+        <w:spacing w:after="0"/>
+        <w:ind w:firstLine="800"/>
+        <w:rPr>
+          <w:color w:val="FF0000"/>
+        </w:rPr>
+      </w:pPr>
+      <w:r>
+        <w:rPr>
+          <w:color w:val="FF0000"/>
+        </w:rPr>
+        <w:t xml:space="preserve">} </w:t>
+      </w:r>
+    </w:p>
+    <w:p>
+      <w:pPr>
+        <w:spacing w:after="0"/>
+        <w:ind w:firstLine="800"/>
+        <w:rPr>
+          <w:color w:val="FF0000"/>
+        </w:rPr>
+      </w:pPr>
+      <w:r>
+        <w:rPr>
+          <w:color w:val="FF0000"/>
+        </w:rPr>
+        <w:t>glutSwapBuffers();</w:t>
+      </w:r>
+      <w:r>
+        <w:rPr>
+          <w:color w:val="FF0000"/>
+        </w:rPr>
+        <w:tab/>
+      </w:r>
+      <w:r>
+        <w:rPr>
+          <w:color w:val="FF0000"/>
+        </w:rPr>
+        <w:tab/>
+      </w:r>
+      <w:r>
+        <w:rPr>
+          <w:color w:val="FF0000"/>
+        </w:rPr>
+        <w:tab/>
+      </w:r>
+      <w:r>
+        <w:rPr>
+          <w:color w:val="FF0000"/>
+        </w:rPr>
+        <w:tab/>
+      </w:r>
+      <w:r>
+        <w:rPr>
+          <w:color w:val="FF0000"/>
+        </w:rPr>
+        <w:t>//double buffering</w:t>
+      </w:r>
+    </w:p>
+    <w:p>
+      <w:pPr>
+        <w:spacing w:after="0"/>
+        <w:ind w:firstLine="800"/>
+        <w:rPr>
+          <w:rFonts w:hint="eastAsia"/>
+          <w:color w:val="FF0000"/>
+        </w:rPr>
+      </w:pPr>
+      <w:r>
+        <w:rPr>
+          <w:color w:val="FF0000"/>
+        </w:rPr>
+        <w:t>glutTimerFunc(60, RenderScene, 60);</w:t>
+      </w:r>
+      <w:r>
+        <w:rPr>
+          <w:color w:val="FF0000"/>
+        </w:rPr>
+        <w:tab/>
+      </w:r>
+      <w:r>
+        <w:rPr>
+          <w:color w:val="FF0000"/>
+        </w:rPr>
+        <w:tab/>
+        <w:t>//</w:t>
+      </w:r>
+      <w:r>
+        <w:rPr>
+          <w:rFonts w:hint="eastAsia"/>
+          <w:color w:val="FF0000"/>
+        </w:rPr>
+        <w:t>타이머 재귀</w:t>
+      </w:r>
+    </w:p>
+    <w:p>
+      <w:pPr>
+        <w:spacing w:after="0"/>
+      </w:pPr>
+      <w:r>
+        <w:rPr>
+          <w:rFonts w:hint="eastAsia"/>
+        </w:rPr>
+        <w:t>}</w:t>
+      </w:r>
+    </w:p>
+    <w:p>
+      <w:pPr>
+        <w:spacing w:after="0"/>
+      </w:pPr>
+      <w:r>
+        <w:t>Void Key</w:t>
+      </w:r>
+      <w:r>
+        <w:rPr>
+          <w:rFonts w:hint="eastAsia"/>
+        </w:rPr>
+        <w:t>D</w:t>
+      </w:r>
+      <w:r>
+        <w:t>ownInput(</w:t>
+      </w:r>
+      <w:r>
+        <w:t>unsigned char key, int x, int y</w:t>
+      </w:r>
+      <w:r>
+        <w:t>);</w:t>
+      </w:r>
+      <w:r>
+        <w:tab/>
+        <w:t>//</w:t>
+      </w:r>
+      <w:r>
+        <w:rPr>
+          <w:rFonts w:hint="eastAsia"/>
+        </w:rPr>
+        <w:t>키 눌렸을 시</w:t>
+      </w:r>
+    </w:p>
+    <w:p>
+      <w:pPr>
+        <w:spacing w:after="0"/>
+      </w:pPr>
+      <w:r>
+        <w:t>Void KeyUpInput(</w:t>
+      </w:r>
+      <w:r>
+        <w:t>unsigned char key, int x, int y</w:t>
+      </w:r>
+      <w:r>
+        <w:t>);</w:t>
+      </w:r>
+      <w:r>
+        <w:tab/>
+        <w:t>//</w:t>
+      </w:r>
+      <w:r>
+        <w:rPr>
+          <w:rFonts w:hint="eastAsia"/>
+        </w:rPr>
+        <w:t>키를 손에서 땟을 시</w:t>
+      </w:r>
+    </w:p>
+    <w:p>
+      <w:pPr>
+        <w:spacing w:after="0"/>
+      </w:pPr>
+      <w:r>
+        <w:t>void SpecialKeyDownInput(int key, int x, int y)</w:t>
+      </w:r>
+      <w:r>
+        <w:t>;</w:t>
+      </w:r>
+      <w:r>
+        <w:tab/>
+        <w:t>//</w:t>
+      </w:r>
+      <w:r>
+        <w:rPr>
+          <w:rFonts w:hint="eastAsia"/>
+        </w:rPr>
+        <w:t>방향키를 눌렀을 시</w:t>
+      </w:r>
+    </w:p>
+    <w:p>
+      <w:pPr>
+        <w:spacing w:after="0"/>
+      </w:pPr>
+      <w:r>
+        <w:t>void SpecialKeyUpInput(int key, int x, int y)</w:t>
+      </w:r>
+      <w:r>
+        <w:t>;</w:t>
+      </w:r>
+      <w:r>
+        <w:tab/>
+      </w:r>
+      <w:r>
+        <w:tab/>
+        <w:t>//</w:t>
+      </w:r>
+      <w:r>
+        <w:rPr>
+          <w:rFonts w:hint="eastAsia"/>
+        </w:rPr>
+        <w:t>방향키를 뗏을 시</w:t>
+      </w:r>
+    </w:p>
+    <w:p>
+      <w:pPr>
+        <w:spacing w:after="0"/>
+      </w:pPr>
+    </w:p>
+    <w:p>
+      <w:pPr>
+        <w:spacing w:after="0"/>
+        <w:rPr>
+          <w:strike/>
+          <w:color w:val="FF0000"/>
+        </w:rPr>
+      </w:pPr>
+      <w:r>
+        <w:rPr>
+          <w:strike/>
+          <w:color w:val="FF0000"/>
+        </w:rPr>
+        <w:t>void SendToServer()</w:t>
+      </w:r>
+      <w:r>
+        <w:rPr>
+          <w:strike/>
+          <w:color w:val="FF0000"/>
+        </w:rPr>
+        <w:tab/>
+      </w:r>
+      <w:r>
+        <w:rPr>
+          <w:strike/>
+          <w:color w:val="FF0000"/>
+        </w:rPr>
+        <w:tab/>
+      </w:r>
+      <w:r>
+        <w:rPr>
+          <w:strike/>
+          <w:color w:val="FF0000"/>
+        </w:rPr>
+        <w:tab/>
+      </w:r>
+      <w:r>
+        <w:rPr>
+          <w:strike/>
+          <w:color w:val="FF0000"/>
+        </w:rPr>
+        <w:tab/>
+        <w:t>//</w:t>
+      </w:r>
+      <w:r>
+        <w:rPr>
+          <w:rFonts w:hint="eastAsia"/>
+          <w:strike/>
+          <w:color w:val="FF0000"/>
+        </w:rPr>
+        <w:t>서버에 키입력 전달하기</w:t>
+      </w:r>
+    </w:p>
+    <w:p>
+      <w:pPr>
+        <w:spacing w:after="0"/>
+        <w:rPr>
+          <w:strike/>
+          <w:color w:val="FF0000"/>
+        </w:rPr>
+      </w:pPr>
+      <w:r>
+        <w:rPr>
+          <w:rFonts w:hint="eastAsia"/>
+          <w:strike/>
+          <w:color w:val="FF0000"/>
+        </w:rPr>
+        <w:t>{</w:t>
+      </w:r>
+    </w:p>
+    <w:p>
+      <w:pPr>
+        <w:spacing w:after="0"/>
+        <w:rPr>
+          <w:strike/>
+          <w:color w:val="FF0000"/>
+        </w:rPr>
+      </w:pPr>
+      <w:r>
+        <w:rPr>
+          <w:strike/>
+          <w:color w:val="FF0000"/>
+        </w:rPr>
+        <w:tab/>
+        <w:t>retval = send(sock, (const char*)(&amp;g_inputs), sizeof(KeyInput), 0);</w:t>
+      </w:r>
+    </w:p>
+    <w:p>
+      <w:pPr>
+        <w:spacing w:after="0"/>
+        <w:rPr>
+          <w:strike/>
+          <w:color w:val="FF0000"/>
+        </w:rPr>
+      </w:pPr>
+      <w:r>
+        <w:rPr>
+          <w:strike/>
+          <w:color w:val="FF0000"/>
+        </w:rPr>
+        <w:tab/>
+        <w:t>//</w:t>
+      </w:r>
+      <w:r>
+        <w:rPr>
+          <w:rFonts w:hint="eastAsia"/>
+          <w:strike/>
+          <w:color w:val="FF0000"/>
+        </w:rPr>
+        <w:t>고정 값 데이터 보내기</w:t>
+      </w:r>
+    </w:p>
+    <w:p>
+      <w:pPr>
+        <w:spacing w:after="0"/>
+        <w:rPr>
+          <w:strike/>
+          <w:color w:val="FF0000"/>
+        </w:rPr>
+      </w:pPr>
+      <w:r>
+        <w:rPr>
+          <w:rFonts w:hint="eastAsia"/>
+          <w:strike/>
+          <w:color w:val="FF0000"/>
+        </w:rPr>
+        <w:t>}</w:t>
+      </w:r>
+    </w:p>
+    <w:p>
+      <w:pPr>
+        <w:spacing w:after="0"/>
+        <w:rPr>
+          <w:strike/>
+          <w:color w:val="FF0000"/>
+        </w:rPr>
+      </w:pPr>
+    </w:p>
+    <w:p>
+      <w:pPr>
+        <w:spacing w:after="0"/>
+        <w:rPr>
+          <w:strike/>
+          <w:color w:val="FF0000"/>
+        </w:rPr>
+      </w:pPr>
+      <w:r>
+        <w:rPr>
+          <w:strike/>
+          <w:color w:val="FF0000"/>
+        </w:rPr>
+        <w:t>void RecvFromServer()</w:t>
+      </w:r>
+      <w:r>
+        <w:rPr>
+          <w:strike/>
+          <w:color w:val="FF0000"/>
+        </w:rPr>
+        <w:tab/>
+      </w:r>
+      <w:r>
+        <w:rPr>
+          <w:strike/>
+          <w:color w:val="FF0000"/>
+        </w:rPr>
+        <w:tab/>
+      </w:r>
+      <w:r>
+        <w:rPr>
+          <w:strike/>
+          <w:color w:val="FF0000"/>
+        </w:rPr>
+        <w:tab/>
+      </w:r>
+      <w:r>
+        <w:rPr>
+          <w:strike/>
+          <w:color w:val="FF0000"/>
+        </w:rPr>
+        <w:tab/>
+        <w:t>//</w:t>
+      </w:r>
+      <w:r>
+        <w:rPr>
+          <w:rFonts w:hint="eastAsia"/>
+          <w:strike/>
+          <w:color w:val="FF0000"/>
+        </w:rPr>
+        <w:t>서버에서 맵데이터 받아오기</w:t>
+      </w:r>
+    </w:p>
+    <w:p>
+      <w:pPr>
+        <w:spacing w:after="0"/>
+        <w:rPr>
+          <w:strike/>
+          <w:color w:val="FF0000"/>
+        </w:rPr>
+      </w:pPr>
+      <w:r>
+        <w:rPr>
+          <w:rFonts w:hint="eastAsia"/>
+          <w:strike/>
+          <w:color w:val="FF0000"/>
+        </w:rPr>
+        <w:t>{</w:t>
+      </w:r>
+    </w:p>
+    <w:p>
+      <w:pPr>
+        <w:spacing w:after="0"/>
+        <w:ind w:firstLine="800"/>
+        <w:rPr>
+          <w:strike/>
+          <w:color w:val="FF0000"/>
+        </w:rPr>
+      </w:pPr>
+      <w:r>
+        <w:rPr>
+          <w:strike/>
+          <w:color w:val="FF0000"/>
+        </w:rPr>
+        <w:lastRenderedPageBreak/>
+        <w:t>do{</w:t>
+      </w:r>
+    </w:p>
+    <w:p>
+      <w:pPr>
+        <w:spacing w:after="0"/>
+        <w:rPr>
+          <w:strike/>
+          <w:color w:val="FF0000"/>
+        </w:rPr>
+      </w:pPr>
+      <w:r>
+        <w:rPr>
+          <w:strike/>
+          <w:color w:val="FF0000"/>
+        </w:rPr>
+        <w:t xml:space="preserve">        retval = recvn(sock, reinterpret_cast&lt;char*&gt;(&amp;mapData), sizeof(MapData), 0);</w:t>
+      </w:r>
+    </w:p>
+    <w:p>
+      <w:pPr>
+        <w:spacing w:after="0"/>
+        <w:rPr>
+          <w:strike/>
+          <w:color w:val="FF0000"/>
+        </w:rPr>
+      </w:pPr>
+      <w:r>
+        <w:rPr>
+          <w:strike/>
+          <w:color w:val="FF0000"/>
+        </w:rPr>
+        <w:t xml:space="preserve">        if (retval == SOCKET_ERROR) {</w:t>
+      </w:r>
+    </w:p>
+    <w:p>
+      <w:pPr>
+        <w:spacing w:after="0"/>
+        <w:rPr>
+          <w:strike/>
+          <w:color w:val="FF0000"/>
+        </w:rPr>
+      </w:pPr>
+      <w:r>
+        <w:rPr>
+          <w:strike/>
+          <w:color w:val="FF0000"/>
+        </w:rPr>
+        <w:t xml:space="preserve">            err_display("MapData recv()");</w:t>
+      </w:r>
+    </w:p>
+    <w:p>
+      <w:pPr>
+        <w:spacing w:after="0"/>
+        <w:rPr>
+          <w:strike/>
+          <w:color w:val="FF0000"/>
+        </w:rPr>
+      </w:pPr>
+      <w:r>
+        <w:rPr>
+          <w:strike/>
+          <w:color w:val="FF0000"/>
+        </w:rPr>
+        <w:t xml:space="preserve">            break;</w:t>
+      </w:r>
+    </w:p>
+    <w:p>
+      <w:pPr>
+        <w:spacing w:after="0"/>
+        <w:rPr>
+          <w:strike/>
+          <w:color w:val="FF0000"/>
+        </w:rPr>
+      </w:pPr>
+      <w:r>
+        <w:rPr>
+          <w:strike/>
+          <w:color w:val="FF0000"/>
+        </w:rPr>
+        <w:t xml:space="preserve">        }</w:t>
+      </w:r>
+    </w:p>
+    <w:p>
+      <w:pPr>
+        <w:spacing w:after="0"/>
+        <w:rPr>
+          <w:strike/>
+          <w:color w:val="FF0000"/>
+        </w:rPr>
+      </w:pPr>
+      <w:r>
+        <w:rPr>
+          <w:strike/>
+          <w:color w:val="FF0000"/>
+        </w:rPr>
+        <w:t xml:space="preserve">   } while (retval != 0);</w:t>
+      </w:r>
+    </w:p>
+    <w:p>
+      <w:pPr>
+        <w:spacing w:after="0"/>
+        <w:rPr>
+          <w:strike/>
+          <w:color w:val="FF0000"/>
+        </w:rPr>
+      </w:pPr>
+    </w:p>
+    <w:p>
+      <w:pPr>
+        <w:spacing w:after="0"/>
+        <w:ind w:firstLine="800"/>
+        <w:rPr>
+          <w:strike/>
+          <w:color w:val="FF0000"/>
+        </w:rPr>
+      </w:pPr>
+      <w:r>
+        <w:rPr>
+          <w:strike/>
+          <w:color w:val="FF0000"/>
+        </w:rPr>
+        <w:t>g_game-&gt;SetMapData(mapData);</w:t>
+      </w:r>
+      <w:r>
+        <w:rPr>
+          <w:strike/>
+          <w:color w:val="FF0000"/>
+        </w:rPr>
+        <w:tab/>
+      </w:r>
+      <w:r>
+        <w:rPr>
+          <w:strike/>
+          <w:color w:val="FF0000"/>
+        </w:rPr>
+        <w:tab/>
+      </w:r>
+      <w:r>
+        <w:rPr>
+          <w:rFonts w:hint="eastAsia"/>
+          <w:strike/>
+          <w:color w:val="FF0000"/>
+        </w:rPr>
+        <w:t>/</w:t>
+      </w:r>
+      <w:r>
+        <w:rPr>
+          <w:strike/>
+          <w:color w:val="FF0000"/>
+        </w:rPr>
+        <w:t>/</w:t>
+      </w:r>
+      <w:r>
+        <w:rPr>
+          <w:rFonts w:hint="eastAsia"/>
+          <w:strike/>
+          <w:color w:val="FF0000"/>
+        </w:rPr>
+        <w:t>받아온 맵 데이터 게임씬에 저장</w:t>
+      </w:r>
+    </w:p>
+    <w:p>
+      <w:pPr>
+        <w:spacing w:after="0"/>
+        <w:rPr>
+          <w:strike/>
+          <w:color w:val="FF0000"/>
+        </w:rPr>
+      </w:pPr>
+      <w:r>
+        <w:rPr>
+          <w:rFonts w:hint="eastAsia"/>
+          <w:strike/>
+          <w:color w:val="FF0000"/>
+        </w:rPr>
+        <w:t>}</w:t>
+      </w:r>
+    </w:p>
+    <w:p>
+      <w:pPr>
+        <w:spacing w:after="0"/>
+        <w:rPr>
+          <w:color w:val="FF0000"/>
+        </w:rPr>
+      </w:pPr>
+      <w:r>
+        <w:rPr>
+          <w:color w:val="FF0000"/>
+        </w:rPr>
+        <w:t>Sendtoserver</w:t>
+      </w:r>
+      <w:r>
+        <w:rPr>
+          <w:rFonts w:hint="eastAsia"/>
+          <w:color w:val="FF0000"/>
+        </w:rPr>
+        <w:t xml:space="preserve">와 </w:t>
+      </w:r>
+      <w:r>
+        <w:rPr>
+          <w:color w:val="FF0000"/>
+        </w:rPr>
+        <w:t xml:space="preserve">recvfromserver </w:t>
+      </w:r>
+      <w:r>
+        <w:rPr>
+          <w:rFonts w:hint="eastAsia"/>
+          <w:color w:val="FF0000"/>
+        </w:rPr>
+        <w:t xml:space="preserve">제거하고 </w:t>
+      </w:r>
+      <w:r>
+        <w:rPr>
+          <w:color w:val="FF0000"/>
+        </w:rPr>
+        <w:t>RenderScene</w:t>
+      </w:r>
+      <w:r>
+        <w:rPr>
+          <w:rFonts w:hint="eastAsia"/>
+          <w:color w:val="FF0000"/>
+        </w:rPr>
+        <w:t>에 합침</w:t>
+      </w:r>
+    </w:p>
+    <w:p>
+      <w:pPr>
+        <w:spacing w:after="0"/>
+      </w:pPr>
+    </w:p>
+    <w:p>
+      <w:pPr>
+        <w:spacing w:after="0"/>
+      </w:pPr>
+      <w:r>
+        <w:t>int connectSocket()</w:t>
+      </w:r>
+      <w:r>
+        <w:t>;</w:t>
+      </w:r>
+      <w:r>
+        <w:tab/>
+      </w:r>
+      <w:r>
+        <w:tab/>
+      </w:r>
+      <w:r>
+        <w:tab/>
+      </w:r>
+      <w:r>
+        <w:tab/>
+        <w:t>//</w:t>
+      </w:r>
+      <w:r>
+        <w:rPr>
+          <w:rFonts w:hint="eastAsia"/>
+        </w:rPr>
+        <w:t>서버와 연결 함수</w:t>
+      </w:r>
+    </w:p>
+    <w:p>
+      <w:pPr>
+        <w:spacing w:after="0"/>
+      </w:pPr>
+    </w:p>
+    <w:p>
+      <w:pPr>
+        <w:spacing w:after="0"/>
+      </w:pPr>
+      <w:r>
+        <w:t>int main(int argc, char* argv[])</w:t>
+      </w:r>
+      <w:r>
+        <w:rPr>
+          <w:rFonts w:hint="eastAsia"/>
+        </w:rPr>
+        <w:t xml:space="preserve"> </w:t>
+      </w:r>
+    </w:p>
+    <w:p>
+      <w:pPr>
+        <w:spacing w:after="0"/>
+      </w:pPr>
+      <w:r>
+        <w:t>{</w:t>
+      </w:r>
+    </w:p>
+    <w:p>
+      <w:pPr>
+        <w:spacing w:after="0"/>
+      </w:pPr>
+      <w:r>
+        <w:tab/>
+        <w:t>//OpenG</w:t>
+      </w:r>
+      <w:r>
+        <w:rPr>
+          <w:rFonts w:hint="eastAsia"/>
+        </w:rPr>
+        <w:t>L설정</w:t>
+      </w:r>
+    </w:p>
+    <w:p>
+      <w:pPr>
+        <w:spacing w:after="0"/>
+      </w:pPr>
+      <w:r>
+        <w:tab/>
+        <w:t>//</w:t>
+      </w:r>
+      <w:r>
+        <w:rPr>
+          <w:rFonts w:hint="eastAsia"/>
+        </w:rPr>
+        <w:t>서버와 연결</w:t>
+      </w:r>
+    </w:p>
+    <w:p>
+      <w:pPr>
+        <w:spacing w:after="0"/>
+      </w:pPr>
+      <w:r>
+        <w:tab/>
+      </w:r>
+      <w:r>
+        <w:t>connectSocket();</w:t>
+      </w:r>
+    </w:p>
+    <w:p>
+      <w:pPr>
+        <w:spacing w:after="0"/>
+      </w:pPr>
+      <w:r>
+        <w:tab/>
+      </w:r>
+    </w:p>
+    <w:p>
+      <w:pPr>
+        <w:spacing w:after="0"/>
+      </w:pPr>
+      <w:r>
+        <w:tab/>
+      </w:r>
+      <w:r>
+        <w:t>g_game = new GSEGame();</w:t>
+      </w:r>
+      <w:r>
+        <w:tab/>
+      </w:r>
+      <w:r>
+        <w:tab/>
+        <w:t>//</w:t>
+      </w:r>
+      <w:r>
+        <w:rPr>
+          <w:rFonts w:hint="eastAsia"/>
+        </w:rPr>
+        <w:t>게임씬 생성</w:t>
+      </w:r>
+    </w:p>
+    <w:p>
+      <w:pPr>
+        <w:spacing w:after="0"/>
+      </w:pPr>
+      <w:r>
+        <w:tab/>
       </w:r>
       <w:r>
         <w:rPr>
           <w:b/>
           <w:bCs/>
-          <w:szCs w:val="20"/>
-        </w:rPr>
-        <w:t>SEGame</w:t>
-      </w:r>
-    </w:p>
-    <w:p>
-      <w:pPr>
-        <w:spacing w:after="0"/>
+        </w:rPr>
+        <w:t>(+)</w:t>
+      </w:r>
+      <w:r>
+        <w:t>g_lobby = new GSELobby();</w:t>
+      </w:r>
+      <w:r>
+        <w:tab/>
+      </w:r>
+      <w:r>
+        <w:tab/>
+        <w:t>//</w:t>
+      </w:r>
+      <w:r>
+        <w:rPr>
+          <w:rFonts w:hint="eastAsia"/>
+        </w:rPr>
+        <w:t>로비씬 생성</w:t>
+      </w:r>
+    </w:p>
+    <w:p>
+      <w:pPr>
+        <w:spacing w:after="0"/>
+        <w:rPr>
+          <w:rFonts w:hint="eastAsia"/>
+        </w:rPr>
+      </w:pPr>
+      <w:r>
+        <w:t xml:space="preserve">    </w:t>
+      </w:r>
+      <w:r>
+        <w:tab/>
+      </w:r>
+      <w:r>
         <w:rPr>
           <w:b/>
           <w:bCs/>
-          <w:szCs w:val="20"/>
-        </w:rPr>
-      </w:pPr>
-      <w:r>
-        <w:rPr>
-          <w:rFonts w:hint="eastAsia"/>
+        </w:rPr>
+        <w:t>(+)</w:t>
+      </w:r>
+      <w:r>
+        <w:t>g_finishscene = new GSEFinishScene();</w:t>
+      </w:r>
+      <w:r>
+        <w:tab/>
+        <w:t>//</w:t>
+      </w:r>
+      <w:r>
+        <w:rPr>
+          <w:rFonts w:hint="eastAsia"/>
+        </w:rPr>
+        <w:t>게임 종료씬 생성</w:t>
+      </w:r>
+    </w:p>
+    <w:p>
+      <w:pPr>
+        <w:spacing w:after="0"/>
+      </w:pPr>
+    </w:p>
+    <w:p>
+      <w:pPr>
+        <w:spacing w:after="0"/>
+        <w:rPr>
+          <w:strike/>
+          <w:color w:val="FF0000"/>
+        </w:rPr>
+      </w:pPr>
+      <w:r>
+        <w:rPr>
+          <w:strike/>
+          <w:color w:val="FF0000"/>
+        </w:rPr>
+        <w:tab/>
+        <w:t>glutTimerFunc(16, RenderScene, 16);</w:t>
+      </w:r>
+      <w:r>
+        <w:rPr>
+          <w:strike/>
+          <w:color w:val="FF0000"/>
+        </w:rPr>
+        <w:tab/>
+        <w:t>//16msec</w:t>
+      </w:r>
+      <w:r>
+        <w:rPr>
+          <w:rFonts w:hint="eastAsia"/>
+          <w:strike/>
+          <w:color w:val="FF0000"/>
+        </w:rPr>
+        <w:t>마다 타이머 실행</w:t>
+      </w:r>
+    </w:p>
+    <w:p>
+      <w:pPr>
+        <w:spacing w:after="0"/>
+        <w:ind w:firstLine="800"/>
+        <w:rPr>
+          <w:rFonts w:hint="eastAsia"/>
+        </w:rPr>
+      </w:pPr>
+      <w:r>
+        <w:t>glutTimerFunc(60, RenderScene, 60);</w:t>
+      </w:r>
+      <w:r>
+        <w:tab/>
+        <w:t>//60</w:t>
+      </w:r>
+      <w:r>
+        <w:rPr>
+          <w:rFonts w:hint="eastAsia"/>
+        </w:rPr>
+        <w:t>m</w:t>
+      </w:r>
+      <w:r>
+        <w:t>sec</w:t>
+      </w:r>
+      <w:r>
+        <w:rPr>
+          <w:rFonts w:hint="eastAsia"/>
+        </w:rPr>
+        <w:t>마다 타이머 실행</w:t>
+      </w:r>
+    </w:p>
+    <w:p>
+      <w:pPr>
+        <w:spacing w:after="0"/>
+      </w:pPr>
+      <w:r>
+        <w:tab/>
+      </w:r>
+      <w:r>
+        <w:tab/>
+      </w:r>
+      <w:r>
+        <w:tab/>
+      </w:r>
+      <w:r>
+        <w:tab/>
+      </w:r>
+      <w:r>
+        <w:tab/>
+      </w:r>
+      <w:r>
+        <w:tab/>
+        <w:t>//</w:t>
+      </w:r>
+      <w:r>
+        <w:rPr>
+          <w:rFonts w:hint="eastAsia"/>
+        </w:rPr>
+        <w:t>게임화면 갱신 장소</w:t>
+      </w:r>
+    </w:p>
+    <w:p>
+      <w:pPr>
+        <w:spacing w:after="0"/>
+      </w:pPr>
+    </w:p>
+    <w:p>
+      <w:pPr>
+        <w:spacing w:after="0"/>
+      </w:pPr>
+      <w:r>
+        <w:tab/>
+      </w:r>
+      <w:r>
+        <w:t>glutMainLoop();</w:t>
+      </w:r>
+    </w:p>
+    <w:p>
+      <w:pPr>
+        <w:spacing w:after="0"/>
+      </w:pPr>
+      <w:r>
+        <w:rPr>
+          <w:rFonts w:hint="eastAsia"/>
+        </w:rPr>
+        <w:t>}</w:t>
+      </w:r>
+    </w:p>
+    <w:p>
+      <w:pPr>
+        <w:spacing w:after="0"/>
+      </w:pPr>
+    </w:p>
+    <w:p>
+      <w:pPr>
+        <w:spacing w:after="0"/>
+        <w:rPr>
           <w:b/>
           <w:bCs/>
           <w:szCs w:val="20"/>
         </w:rPr>
-        <w:t>게임씬</w:t>
-      </w:r>
-    </w:p>
-    <w:p>
-      <w:pPr>
-        <w:spacing w:after="0"/>
-      </w:pPr>
-      <w:r>
-        <w:t>GSEGame::GSEGame()</w:t>
-      </w:r>
-      <w:r>
-        <w:rPr>
-          <w:rFonts w:hint="eastAsia"/>
-        </w:rPr>
-        <w:t>;</w:t>
-      </w:r>
-      <w:r>
-        <w:tab/>
-      </w:r>
-      <w:r>
-        <w:tab/>
-      </w:r>
-      <w:r>
-        <w:tab/>
-      </w:r>
-      <w:r>
-        <w:tab/>
-      </w:r>
-      <w:r>
-        <w:tab/>
-      </w:r>
-      <w:r>
-        <w:tab/>
-        <w:t>//</w:t>
-      </w:r>
-      <w:r>
-        <w:rPr>
-          <w:rFonts w:hint="eastAsia"/>
-        </w:rPr>
-        <w:t>게임 씬 생성</w:t>
-      </w:r>
-    </w:p>
-    <w:p>
-      <w:pPr>
-        <w:spacing w:after="0"/>
-      </w:pPr>
-      <w:r>
-        <w:t>void GSEGame::RendererScene()</w:t>
-      </w:r>
-      <w:r>
-        <w:t>;</w:t>
-      </w:r>
-      <w:r>
-        <w:tab/>
-      </w:r>
-      <w:r>
-        <w:tab/>
-      </w:r>
-      <w:r>
-        <w:tab/>
-      </w:r>
-      <w:r>
-        <w:tab/>
-      </w:r>
-      <w:r>
-        <w:tab/>
-        <w:t>//게</w:t>
-      </w:r>
-      <w:r>
-        <w:rPr>
-          <w:rFonts w:hint="eastAsia"/>
-        </w:rPr>
-        <w:t>임 화면 갱신</w:t>
-      </w:r>
-    </w:p>
-    <w:p>
-      <w:pPr>
-        <w:spacing w:after="0"/>
-      </w:pPr>
-      <w:r>
-        <w:t>void GSEGame::SetMapData(MapData (*map_data)[MAP_SIZE])</w:t>
-      </w:r>
-      <w:r>
-        <w:t>;</w:t>
-      </w:r>
-      <w:r>
-        <w:tab/>
-        <w:t xml:space="preserve">//MapData </w:t>
-      </w:r>
-      <w:r>
-        <w:rPr>
-          <w:rFonts w:hint="eastAsia"/>
-        </w:rPr>
-        <w:t>게임씬에 저장</w:t>
-      </w:r>
-    </w:p>
-    <w:p>
-      <w:pPr>
-        <w:spacing w:after="0"/>
-      </w:pPr>
-    </w:p>
-    <w:p>
-      <w:pPr>
-        <w:spacing w:after="0"/>
-        <w:rPr>
+      </w:pPr>
+      <w:r>
+        <w:rPr>
+          <w:rFonts w:hint="eastAsia"/>
           <w:b/>
           <w:bCs/>
           <w:szCs w:val="20"/>
         </w:rPr>
-      </w:pPr>
-      <w:r>
-        <w:rPr>
-          <w:rFonts w:hint="eastAsia"/>
+        <w:t>G</w:t>
+      </w:r>
+      <w:r>
+        <w:rPr>
           <w:b/>
           <w:bCs/>
           <w:szCs w:val="20"/>
         </w:rPr>
-        <w:t>G</w:t>
-      </w:r>
-      <w:r>
+        <w:t>SEGame</w:t>
+      </w:r>
+    </w:p>
+    <w:p>
+      <w:pPr>
+        <w:spacing w:after="0"/>
         <w:rPr>
           <w:b/>
           <w:bCs/>
           <w:szCs w:val="20"/>
         </w:rPr>
-        <w:t>SE</w:t>
-      </w:r>
-      <w:r>
-        <w:rPr>
+      </w:pPr>
+      <w:r>
+        <w:rPr>
+          <w:rFonts w:hint="eastAsia"/>
           <w:b/>
           <w:bCs/>
           <w:szCs w:val="20"/>
         </w:rPr>
-        <w:t>Lobby</w:t>
-      </w:r>
-    </w:p>
-    <w:p>
-      <w:pPr>
-        <w:spacing w:after="0"/>
-        <w:rPr>
+        <w:t>게임씬</w:t>
+      </w:r>
+    </w:p>
+    <w:p>
+      <w:pPr>
+        <w:spacing w:after="0"/>
+        <w:rPr>
+          <w:rFonts w:hint="eastAsia"/>
           <w:b/>
           <w:bCs/>
           <w:szCs w:val="20"/>
         </w:rPr>
       </w:pPr>
-      <w:r>
-        <w:rPr>
-          <w:rFonts w:hint="eastAsia"/>
+    </w:p>
+    <w:p>
+      <w:pPr>
+        <w:spacing w:after="0"/>
+      </w:pPr>
+      <w:r>
+        <w:rPr>
           <w:b/>
           <w:bCs/>
-          <w:szCs w:val="20"/>
-        </w:rPr>
-        <w:t>로비</w:t>
-      </w:r>
-      <w:r>
-        <w:rPr>
-          <w:rFonts w:hint="eastAsia"/>
+        </w:rPr>
+        <w:t>(+)</w:t>
+      </w:r>
+      <w:r>
+        <w:t>MapData m_pMapdata[MAP_SIZE][MAP_SIZE];</w:t>
+      </w:r>
+      <w:r>
+        <w:tab/>
+      </w:r>
+      <w:r>
+        <w:tab/>
+      </w:r>
+      <w:r>
+        <w:tab/>
+        <w:t>//</w:t>
+      </w:r>
+      <w:r>
+        <w:rPr>
+          <w:rFonts w:hint="eastAsia"/>
+        </w:rPr>
+        <w:t>맵데이터</w:t>
+      </w:r>
+    </w:p>
+    <w:p>
+      <w:pPr>
+        <w:spacing w:after="0"/>
+        <w:rPr>
+          <w:rFonts w:hint="eastAsia"/>
+        </w:rPr>
+      </w:pPr>
+      <w:r>
+        <w:rPr>
           <w:b/>
           <w:bCs/>
-          <w:szCs w:val="20"/>
-        </w:rPr>
-        <w:t>씬</w:t>
-      </w:r>
-    </w:p>
-    <w:p>
-      <w:pPr>
-        <w:spacing w:after="0"/>
-      </w:pPr>
-      <w:r>
-        <w:t>GSE</w:t>
-      </w:r>
-      <w:r>
-        <w:rPr>
-          <w:rFonts w:hint="eastAsia"/>
-        </w:rPr>
-        <w:t>L</w:t>
-      </w:r>
-      <w:r>
-        <w:t>obby</w:t>
-      </w:r>
-      <w:r>
-        <w:t>::</w:t>
-      </w:r>
-      <w:r>
-        <w:t xml:space="preserve"> </w:t>
-      </w:r>
-      <w:r>
-        <w:t>GSE</w:t>
-      </w:r>
-      <w:r>
-        <w:rPr>
-          <w:rFonts w:hint="eastAsia"/>
-        </w:rPr>
-        <w:t>L</w:t>
-      </w:r>
-      <w:r>
-        <w:t>obby</w:t>
-      </w:r>
-      <w:r>
-        <w:t xml:space="preserve"> </w:t>
-      </w:r>
-      <w:r>
-        <w:t>()</w:t>
+        </w:rPr>
+        <w:t>(+)</w:t>
+      </w:r>
+      <w:r>
+        <w:t>Renderer* m_renderer = NULL;</w:t>
+      </w:r>
+      <w:r>
+        <w:tab/>
+      </w:r>
+      <w:r>
+        <w:tab/>
+      </w:r>
+      <w:r>
+        <w:tab/>
+      </w:r>
+      <w:r>
+        <w:tab/>
+      </w:r>
+      <w:r>
+        <w:tab/>
+        <w:t>//</w:t>
+      </w:r>
+      <w:r>
+        <w:rPr>
+          <w:rFonts w:hint="eastAsia"/>
+        </w:rPr>
+        <w:t>그리기 클래스</w:t>
+      </w:r>
+    </w:p>
+    <w:p>
+      <w:pPr>
+        <w:spacing w:after="0"/>
+      </w:pPr>
+    </w:p>
+    <w:p>
+      <w:pPr>
+        <w:spacing w:after="0"/>
+      </w:pPr>
+      <w:r>
+        <w:t>GSEGame::GSEGame()</w:t>
       </w:r>
       <w:r>
         <w:rPr>
@@ -4516,33 +5549,15 @@
         <w:rPr>
           <w:rFonts w:hint="eastAsia"/>
         </w:rPr>
-        <w:t>로비</w:t>
-      </w:r>
-      <w:r>
-        <w:rPr>
-          <w:rFonts w:hint="eastAsia"/>
-        </w:rPr>
-        <w:t xml:space="preserve"> 씬 생성</w:t>
-      </w:r>
-    </w:p>
-    <w:p>
-      <w:pPr>
-        <w:spacing w:after="0"/>
-      </w:pPr>
-      <w:r>
-        <w:t>void GSE</w:t>
-      </w:r>
-      <w:r>
-        <w:rPr>
-          <w:rFonts w:hint="eastAsia"/>
-        </w:rPr>
-        <w:t>L</w:t>
-      </w:r>
-      <w:r>
-        <w:t>obby</w:t>
-      </w:r>
-      <w:r>
-        <w:t>::RendererScene()</w:t>
+        <w:t>게임 씬 생성</w:t>
+      </w:r>
+    </w:p>
+    <w:p>
+      <w:pPr>
+        <w:spacing w:after="0"/>
+      </w:pPr>
+      <w:r>
+        <w:t>void GSEGame::RendererScene()</w:t>
       </w:r>
       <w:r>
         <w:t>;</w:t>
@@ -4561,19 +5576,34 @@
       </w:r>
       <w:r>
         <w:tab/>
-        <w:t>//</w:t>
-      </w:r>
-      <w:r>
-        <w:rPr>
-          <w:rFonts w:hint="eastAsia"/>
-        </w:rPr>
-        <w:t>로비</w:t>
-      </w:r>
-      <w:r>
-        <w:rPr>
-          <w:rFonts w:hint="eastAsia"/>
-        </w:rPr>
-        <w:t xml:space="preserve"> 화면 갱신</w:t>
+        <w:t>//게</w:t>
+      </w:r>
+      <w:r>
+        <w:rPr>
+          <w:rFonts w:hint="eastAsia"/>
+        </w:rPr>
+        <w:t>임 화면 갱신</w:t>
+      </w:r>
+    </w:p>
+    <w:p>
+      <w:pPr>
+        <w:spacing w:after="0"/>
+      </w:pPr>
+      <w:r>
+        <w:t>void GSEGame::SetMapData(MapData (*map_data)[MAP_SIZE])</w:t>
+      </w:r>
+      <w:r>
+        <w:t>;</w:t>
+      </w:r>
+      <w:r>
+        <w:tab/>
+        <w:t xml:space="preserve">//MapData </w:t>
+      </w:r>
+      <w:r>
+        <w:rPr>
+          <w:rFonts w:hint="eastAsia"/>
+        </w:rPr>
+        <w:t>게임씬에 저장</w:t>
       </w:r>
     </w:p>
     <w:p>
@@ -4592,29 +5622,614 @@
       </w:pPr>
       <w:r>
         <w:rPr>
+          <w:rFonts w:hint="eastAsia"/>
           <w:b/>
           <w:bCs/>
           <w:szCs w:val="20"/>
         </w:rPr>
-        <w:t>Renderer</w:t>
-      </w:r>
-    </w:p>
-    <w:p>
-      <w:pPr>
-        <w:spacing w:after="0"/>
+        <w:t>G</w:t>
+      </w:r>
+      <w:r>
         <w:rPr>
           <w:b/>
           <w:bCs/>
           <w:szCs w:val="20"/>
         </w:rPr>
-      </w:pPr>
-      <w:r>
+        <w:t>SELobby</w:t>
+      </w:r>
+    </w:p>
+    <w:p>
+      <w:pPr>
+        <w:spacing w:after="0"/>
         <w:rPr>
           <w:rFonts w:hint="eastAsia"/>
           <w:b/>
           <w:bCs/>
           <w:szCs w:val="20"/>
         </w:rPr>
+      </w:pPr>
+      <w:r>
+        <w:rPr>
+          <w:rFonts w:hint="eastAsia"/>
+          <w:b/>
+          <w:bCs/>
+          <w:szCs w:val="20"/>
+        </w:rPr>
+        <w:t>로비씬</w:t>
+      </w:r>
+    </w:p>
+    <w:p>
+      <w:pPr>
+        <w:spacing w:after="0"/>
+      </w:pPr>
+      <w:r>
+        <w:rPr>
+          <w:b/>
+          <w:bCs/>
+        </w:rPr>
+        <w:t>(+)</w:t>
+      </w:r>
+      <w:r>
+        <w:t>int playerNumSave</w:t>
+      </w:r>
+      <w:r>
+        <w:tab/>
+      </w:r>
+      <w:r>
+        <w:tab/>
+      </w:r>
+      <w:r>
+        <w:tab/>
+      </w:r>
+      <w:r>
+        <w:tab/>
+      </w:r>
+      <w:r>
+        <w:tab/>
+      </w:r>
+      <w:r>
+        <w:tab/>
+        <w:t>//</w:t>
+      </w:r>
+      <w:r>
+        <w:rPr>
+          <w:rFonts w:hint="eastAsia"/>
+        </w:rPr>
+        <w:t>플레이어 번호</w:t>
+      </w:r>
+    </w:p>
+    <w:p>
+      <w:pPr>
+        <w:spacing w:after="0"/>
+      </w:pPr>
+      <w:r>
+        <w:rPr>
+          <w:b/>
+          <w:bCs/>
+        </w:rPr>
+        <w:t>(+)</w:t>
+      </w:r>
+      <w:r>
+        <w:t>Renderer* m_renderer</w:t>
+      </w:r>
+      <w:r>
+        <w:tab/>
+      </w:r>
+      <w:r>
+        <w:tab/>
+      </w:r>
+      <w:r>
+        <w:tab/>
+      </w:r>
+      <w:r>
+        <w:tab/>
+      </w:r>
+      <w:r>
+        <w:tab/>
+      </w:r>
+      <w:r>
+        <w:tab/>
+        <w:t>//</w:t>
+      </w:r>
+      <w:r>
+        <w:rPr>
+          <w:rFonts w:hint="eastAsia"/>
+        </w:rPr>
+        <w:t>그리기 클래스</w:t>
+      </w:r>
+    </w:p>
+    <w:p>
+      <w:pPr>
+        <w:spacing w:after="0"/>
+      </w:pPr>
+      <w:r>
+        <w:t>GSE</w:t>
+      </w:r>
+      <w:r>
+        <w:rPr>
+          <w:rFonts w:hint="eastAsia"/>
+        </w:rPr>
+        <w:t>L</w:t>
+      </w:r>
+      <w:r>
+        <w:t>obby</w:t>
+      </w:r>
+      <w:r>
+        <w:t>::</w:t>
+      </w:r>
+      <w:r>
+        <w:t xml:space="preserve"> </w:t>
+      </w:r>
+      <w:r>
+        <w:t>GSE</w:t>
+      </w:r>
+      <w:r>
+        <w:rPr>
+          <w:rFonts w:hint="eastAsia"/>
+        </w:rPr>
+        <w:t>L</w:t>
+      </w:r>
+      <w:r>
+        <w:t>obby</w:t>
+      </w:r>
+      <w:r>
+        <w:t xml:space="preserve"> ()</w:t>
+      </w:r>
+      <w:r>
+        <w:rPr>
+          <w:rFonts w:hint="eastAsia"/>
+        </w:rPr>
+        <w:t>;</w:t>
+      </w:r>
+      <w:r>
+        <w:tab/>
+      </w:r>
+      <w:r>
+        <w:tab/>
+      </w:r>
+      <w:r>
+        <w:tab/>
+      </w:r>
+      <w:r>
+        <w:tab/>
+      </w:r>
+      <w:r>
+        <w:tab/>
+      </w:r>
+      <w:r>
+        <w:tab/>
+        <w:t>//</w:t>
+      </w:r>
+      <w:r>
+        <w:rPr>
+          <w:rFonts w:hint="eastAsia"/>
+        </w:rPr>
+        <w:t>로비 씬 생성</w:t>
+      </w:r>
+    </w:p>
+    <w:p>
+      <w:pPr>
+        <w:spacing w:after="0"/>
+      </w:pPr>
+      <w:r>
+        <w:t>void GSE</w:t>
+      </w:r>
+      <w:r>
+        <w:rPr>
+          <w:rFonts w:hint="eastAsia"/>
+        </w:rPr>
+        <w:t>L</w:t>
+      </w:r>
+      <w:r>
+        <w:t>obby</w:t>
+      </w:r>
+      <w:r>
+        <w:t>::RendererScene(</w:t>
+      </w:r>
+      <w:r>
+        <w:rPr>
+          <w:b/>
+          <w:bCs/>
+        </w:rPr>
+        <w:t>(+)</w:t>
+      </w:r>
+      <w:r>
+        <w:rPr>
+          <w:rFonts w:hint="eastAsia"/>
+        </w:rPr>
+        <w:t>i</w:t>
+      </w:r>
+      <w:r>
+        <w:t>nt num</w:t>
+      </w:r>
+      <w:r>
+        <w:t>)</w:t>
+      </w:r>
+      <w:r>
+        <w:t>;</w:t>
+      </w:r>
+      <w:r>
+        <w:tab/>
+      </w:r>
+      <w:r>
+        <w:tab/>
+      </w:r>
+      <w:r>
+        <w:tab/>
+      </w:r>
+      <w:r>
+        <w:tab/>
+        <w:t>//</w:t>
+      </w:r>
+      <w:r>
+        <w:rPr>
+          <w:rFonts w:hint="eastAsia"/>
+        </w:rPr>
+        <w:t>로비 화면 갱신</w:t>
+      </w:r>
+    </w:p>
+    <w:p>
+      <w:pPr>
+        <w:spacing w:after="0"/>
+        <w:rPr>
+          <w:rFonts w:hint="eastAsia"/>
+        </w:rPr>
+      </w:pPr>
+    </w:p>
+    <w:p>
+      <w:pPr>
+        <w:spacing w:after="0"/>
+        <w:rPr>
+          <w:b/>
+          <w:bCs/>
+          <w:szCs w:val="20"/>
+        </w:rPr>
+      </w:pPr>
+      <w:r>
+        <w:rPr>
+          <w:b/>
+          <w:bCs/>
+        </w:rPr>
+        <w:t>(+)</w:t>
+      </w:r>
+      <w:r>
+        <w:rPr>
+          <w:b/>
+          <w:bCs/>
+          <w:szCs w:val="20"/>
+        </w:rPr>
+        <w:t>GSEFinishScene</w:t>
+      </w:r>
+    </w:p>
+    <w:p>
+      <w:pPr>
+        <w:spacing w:after="0"/>
+        <w:rPr>
+          <w:b/>
+          <w:bCs/>
+          <w:szCs w:val="20"/>
+        </w:rPr>
+      </w:pPr>
+      <w:r>
+        <w:rPr>
+          <w:b/>
+          <w:bCs/>
+        </w:rPr>
+        <w:t>(+)</w:t>
+      </w:r>
+      <w:r>
+        <w:rPr>
+          <w:rFonts w:hint="eastAsia"/>
+          <w:b/>
+          <w:bCs/>
+          <w:szCs w:val="20"/>
+        </w:rPr>
+        <w:t>게임 종료씬</w:t>
+      </w:r>
+    </w:p>
+    <w:p>
+      <w:pPr>
+        <w:spacing w:after="0"/>
+        <w:rPr>
+          <w:szCs w:val="20"/>
+        </w:rPr>
+      </w:pPr>
+      <w:r>
+        <w:rPr>
+          <w:b/>
+          <w:bCs/>
+        </w:rPr>
+        <w:t>(+)</w:t>
+      </w:r>
+      <w:r>
+        <w:rPr>
+          <w:szCs w:val="20"/>
+        </w:rPr>
+        <w:t>Renderer* m_renderer</w:t>
+      </w:r>
+      <w:r>
+        <w:rPr>
+          <w:szCs w:val="20"/>
+        </w:rPr>
+        <w:tab/>
+      </w:r>
+      <w:r>
+        <w:rPr>
+          <w:szCs w:val="20"/>
+        </w:rPr>
+        <w:tab/>
+      </w:r>
+      <w:r>
+        <w:rPr>
+          <w:szCs w:val="20"/>
+        </w:rPr>
+        <w:tab/>
+      </w:r>
+      <w:r>
+        <w:rPr>
+          <w:szCs w:val="20"/>
+        </w:rPr>
+        <w:tab/>
+      </w:r>
+      <w:r>
+        <w:rPr>
+          <w:szCs w:val="20"/>
+        </w:rPr>
+        <w:tab/>
+      </w:r>
+      <w:r>
+        <w:rPr>
+          <w:szCs w:val="20"/>
+        </w:rPr>
+        <w:tab/>
+        <w:t>//</w:t>
+      </w:r>
+      <w:r>
+        <w:rPr>
+          <w:rFonts w:hint="eastAsia"/>
+          <w:szCs w:val="20"/>
+        </w:rPr>
+        <w:t>그리기 클래스</w:t>
+      </w:r>
+    </w:p>
+    <w:p>
+      <w:pPr>
+        <w:spacing w:after="0"/>
+        <w:rPr>
+          <w:rFonts w:hint="eastAsia"/>
+          <w:szCs w:val="20"/>
+        </w:rPr>
+      </w:pPr>
+    </w:p>
+    <w:p>
+      <w:pPr>
+        <w:spacing w:after="0"/>
+        <w:rPr>
+          <w:rFonts w:hint="eastAsia"/>
+          <w:szCs w:val="20"/>
+        </w:rPr>
+      </w:pPr>
+      <w:r>
+        <w:rPr>
+          <w:b/>
+          <w:bCs/>
+        </w:rPr>
+        <w:t>(+)</w:t>
+      </w:r>
+      <w:r>
+        <w:rPr>
+          <w:szCs w:val="20"/>
+        </w:rPr>
+        <w:t>void RendererScene(int num);</w:t>
+      </w:r>
+      <w:r>
+        <w:rPr>
+          <w:szCs w:val="20"/>
+        </w:rPr>
+        <w:tab/>
+      </w:r>
+      <w:r>
+        <w:rPr>
+          <w:szCs w:val="20"/>
+        </w:rPr>
+        <w:tab/>
+      </w:r>
+      <w:r>
+        <w:rPr>
+          <w:szCs w:val="20"/>
+        </w:rPr>
+        <w:tab/>
+      </w:r>
+      <w:r>
+        <w:rPr>
+          <w:szCs w:val="20"/>
+        </w:rPr>
+        <w:tab/>
+      </w:r>
+      <w:r>
+        <w:rPr>
+          <w:szCs w:val="20"/>
+        </w:rPr>
+        <w:tab/>
+        <w:t>//</w:t>
+      </w:r>
+      <w:r>
+        <w:rPr>
+          <w:rFonts w:hint="eastAsia"/>
+          <w:szCs w:val="20"/>
+        </w:rPr>
+        <w:t>종료 화면 갱신</w:t>
+      </w:r>
+    </w:p>
+    <w:p>
+      <w:pPr>
+        <w:spacing w:after="0"/>
+        <w:rPr>
+          <w:szCs w:val="20"/>
+        </w:rPr>
+      </w:pPr>
+      <w:r>
+        <w:rPr>
+          <w:b/>
+          <w:bCs/>
+        </w:rPr>
+        <w:t>(+)</w:t>
+      </w:r>
+      <w:r>
+        <w:rPr>
+          <w:szCs w:val="20"/>
+        </w:rPr>
+        <w:t>void WinPlayer(int playerNum);</w:t>
+      </w:r>
+      <w:r>
+        <w:rPr>
+          <w:szCs w:val="20"/>
+        </w:rPr>
+        <w:tab/>
+      </w:r>
+      <w:r>
+        <w:rPr>
+          <w:szCs w:val="20"/>
+        </w:rPr>
+        <w:tab/>
+      </w:r>
+      <w:r>
+        <w:rPr>
+          <w:szCs w:val="20"/>
+        </w:rPr>
+        <w:tab/>
+      </w:r>
+      <w:r>
+        <w:rPr>
+          <w:szCs w:val="20"/>
+        </w:rPr>
+        <w:tab/>
+      </w:r>
+      <w:r>
+        <w:rPr>
+          <w:szCs w:val="20"/>
+        </w:rPr>
+        <w:tab/>
+        <w:t>//</w:t>
+      </w:r>
+      <w:r>
+        <w:rPr>
+          <w:rFonts w:hint="eastAsia"/>
+          <w:szCs w:val="20"/>
+        </w:rPr>
+        <w:t>승리한 플레이어가 있을시</w:t>
+      </w:r>
+    </w:p>
+    <w:p>
+      <w:pPr>
+        <w:spacing w:after="0"/>
+        <w:rPr>
+          <w:szCs w:val="20"/>
+        </w:rPr>
+      </w:pPr>
+      <w:r>
+        <w:rPr>
+          <w:b/>
+          <w:bCs/>
+        </w:rPr>
+        <w:t>(+)</w:t>
+      </w:r>
+      <w:r>
+        <w:rPr>
+          <w:szCs w:val="20"/>
+        </w:rPr>
+        <w:t>void DrawPlayers();</w:t>
+      </w:r>
+      <w:r>
+        <w:rPr>
+          <w:szCs w:val="20"/>
+        </w:rPr>
+        <w:tab/>
+      </w:r>
+      <w:r>
+        <w:rPr>
+          <w:szCs w:val="20"/>
+        </w:rPr>
+        <w:tab/>
+      </w:r>
+      <w:r>
+        <w:rPr>
+          <w:szCs w:val="20"/>
+        </w:rPr>
+        <w:tab/>
+      </w:r>
+      <w:r>
+        <w:rPr>
+          <w:szCs w:val="20"/>
+        </w:rPr>
+        <w:tab/>
+      </w:r>
+      <w:r>
+        <w:rPr>
+          <w:szCs w:val="20"/>
+        </w:rPr>
+        <w:tab/>
+      </w:r>
+      <w:r>
+        <w:rPr>
+          <w:szCs w:val="20"/>
+        </w:rPr>
+        <w:tab/>
+        <w:t>//</w:t>
+      </w:r>
+      <w:r>
+        <w:rPr>
+          <w:rFonts w:hint="eastAsia"/>
+          <w:szCs w:val="20"/>
+        </w:rPr>
+        <w:t>무승부일 시</w:t>
+      </w:r>
+    </w:p>
+    <w:p>
+      <w:pPr>
+        <w:spacing w:after="0"/>
+        <w:rPr>
+          <w:rFonts w:hint="eastAsia"/>
+          <w:b/>
+          <w:bCs/>
+          <w:szCs w:val="20"/>
+        </w:rPr>
+      </w:pPr>
+    </w:p>
+    <w:p>
+      <w:pPr>
+        <w:spacing w:after="0"/>
+        <w:rPr>
+          <w:b/>
+          <w:bCs/>
+          <w:szCs w:val="20"/>
+        </w:rPr>
+      </w:pPr>
+      <w:r>
+        <w:rPr>
+          <w:b/>
+          <w:bCs/>
+          <w:szCs w:val="20"/>
+        </w:rPr>
+        <w:t>Renderer</w:t>
+      </w:r>
+    </w:p>
+    <w:p>
+      <w:pPr>
+        <w:spacing w:after="0"/>
+        <w:rPr>
+          <w:b/>
+          <w:bCs/>
+          <w:szCs w:val="20"/>
+        </w:rPr>
+      </w:pPr>
+      <w:r>
+        <w:rPr>
+          <w:rFonts w:hint="eastAsia"/>
+          <w:b/>
+          <w:bCs/>
+          <w:szCs w:val="20"/>
+        </w:rPr>
         <w:t>화면 출력 관련 함수</w:t>
       </w:r>
     </w:p>
@@ -4785,10 +6400,107 @@
     <w:p>
       <w:pPr>
         <w:spacing w:after="0"/>
-        <w:rPr>
-          <w:rFonts w:hint="eastAsia"/>
-        </w:rPr>
-      </w:pPr>
+      </w:pPr>
+    </w:p>
+    <w:p>
+      <w:pPr>
+        <w:spacing w:after="0"/>
+      </w:pPr>
+      <w:r>
+        <w:rPr>
+          <w:b/>
+          <w:bCs/>
+        </w:rPr>
+        <w:t>(+)</w:t>
+      </w:r>
+      <w:r>
+        <w:t>void DrawSolidRect(float x, float y, float z, float sizeX, float sizeY, float r, float g, float b, float a);</w:t>
+      </w:r>
+    </w:p>
+    <w:p>
+      <w:pPr>
+        <w:spacing w:after="0"/>
+        <w:rPr>
+          <w:rFonts w:hint="eastAsia"/>
+        </w:rPr>
+      </w:pPr>
+      <w:r>
+        <w:tab/>
+      </w:r>
+      <w:r>
+        <w:tab/>
+      </w:r>
+      <w:r>
+        <w:tab/>
+      </w:r>
+      <w:r>
+        <w:tab/>
+      </w:r>
+      <w:r>
+        <w:tab/>
+      </w:r>
+      <w:r>
+        <w:tab/>
+      </w:r>
+      <w:r>
+        <w:tab/>
+      </w:r>
+      <w:r>
+        <w:tab/>
+        <w:t>//</w:t>
+      </w:r>
+      <w:r>
+        <w:rPr>
+          <w:rFonts w:hint="eastAsia"/>
+        </w:rPr>
+        <w:t>화면에 직사각형 그리기</w:t>
+      </w:r>
+    </w:p>
+    <w:p>
+      <w:pPr>
+        <w:spacing w:after="0"/>
+        <w:rPr>
+          <w:rFonts w:hint="eastAsia"/>
+        </w:rPr>
+      </w:pPr>
+      <w:r>
+        <w:rPr>
+          <w:b/>
+          <w:bCs/>
+        </w:rPr>
+        <w:t>(+)</w:t>
+      </w:r>
+      <w:r>
+        <w:t>void Draw</w:t>
+      </w:r>
+      <w:r>
+        <w:t>(~)</w:t>
+      </w:r>
+      <w:r>
+        <w:t>(float x, float y);</w:t>
+      </w:r>
+      <w:r>
+        <w:tab/>
+      </w:r>
+      <w:r>
+        <w:tab/>
+      </w:r>
+      <w:r>
+        <w:tab/>
+      </w:r>
+      <w:r>
+        <w:tab/>
+      </w:r>
+      <w:r>
+        <w:tab/>
+        <w:t>//(~)</w:t>
+      </w:r>
+      <w:r>
+        <w:rPr>
+          <w:rFonts w:hint="eastAsia"/>
+        </w:rPr>
+        <w:t>알파벳을 화면에 그리기</w:t>
+      </w:r>
     </w:p>
     <w:sectPr>
       <w:pgSz w:w="11906" w:h="16838"/>
